--- a/12306 面向简历.docx
+++ b/12306 面向简历.docx
@@ -73,112 +73,100 @@
         <w:rPr>
           <w:rFonts w:hint="eastAsia"/>
         </w:rPr>
+        <w:t>、全局</w:t>
+      </w:r>
+      <w:r>
+        <w:rPr>
+          <w:rFonts w:hint="eastAsia"/>
+        </w:rPr>
+        <w:t>ID</w:t>
+      </w:r>
+      <w:r>
+        <w:rPr>
+          <w:rFonts w:hint="eastAsia"/>
+        </w:rPr>
+        <w:t>生成</w:t>
+      </w:r>
+      <w:r>
+        <w:rPr>
+          <w:rFonts w:hint="eastAsia"/>
+        </w:rPr>
+        <w:t>】</w:t>
+      </w:r>
+      <w:r>
+        <w:t>选择哪个字段作为</w:t>
+      </w:r>
+      <w:r>
+        <w:rPr>
+          <w:highlight w:val="yellow"/>
+        </w:rPr>
+        <w:t>分片键</w:t>
+      </w:r>
+      <w:r>
+        <w:t>分库分表</w:t>
+      </w:r>
+      <w:r>
+        <w:rPr>
+          <w:rFonts w:hint="eastAsia"/>
+        </w:rPr>
         <w:t>、</w:t>
       </w:r>
       <w:r>
-        <w:rPr>
-          <w:rFonts w:hint="eastAsia"/>
-        </w:rPr>
-        <w:t>全局</w:t>
-      </w:r>
-      <w:r>
-        <w:rPr>
-          <w:rFonts w:hint="eastAsia"/>
-        </w:rPr>
+        <w:t>如何通过</w:t>
+      </w:r>
+      <w:r>
+        <w:rPr>
+          <w:highlight w:val="yellow"/>
+        </w:rPr>
+        <w:t>基因算法</w:t>
+      </w:r>
+      <w:r>
+        <w:t>保障分片键易用性</w:t>
+      </w:r>
+      <w:r>
+        <w:rPr>
+          <w:rFonts w:hint="eastAsia"/>
+        </w:rPr>
+        <w:t>（</w:t>
+      </w:r>
+      <w:r>
+        <w:t>比如一个订单号字段同时支持订单号和用户</w:t>
+      </w:r>
+      <w:r>
         <w:t>ID</w:t>
       </w:r>
       <w:r>
-        <w:rPr>
-          <w:rFonts w:hint="eastAsia"/>
-        </w:rPr>
-        <w:t>生成</w:t>
-      </w:r>
-      <w:r>
-        <w:rPr>
-          <w:rFonts w:hint="eastAsia"/>
-        </w:rPr>
-        <w:t>】</w:t>
-      </w:r>
-      <w:r>
-        <w:t>选择哪个字段作为</w:t>
+        <w:t>查询</w:t>
+      </w:r>
+      <w:r>
+        <w:rPr>
+          <w:rFonts w:hint="eastAsia"/>
+        </w:rPr>
+        <w:t>）</w:t>
+      </w:r>
+      <w:r>
+        <w:t>？</w:t>
+      </w:r>
+      <w:r>
+        <w:t>分库分表后为什么选择</w:t>
       </w:r>
       <w:r>
         <w:rPr>
           <w:highlight w:val="yellow"/>
         </w:rPr>
-        <w:t>分片键</w:t>
-      </w:r>
-      <w:r>
-        <w:t>分库分表</w:t>
-      </w:r>
-      <w:r>
-        <w:rPr>
-          <w:rFonts w:hint="eastAsia"/>
-        </w:rPr>
-        <w:t>、</w:t>
-      </w:r>
-      <w:r>
-        <w:t>如何通过</w:t>
-      </w:r>
-      <w:r>
-        <w:rPr>
-          <w:highlight w:val="yellow"/>
-        </w:rPr>
-        <w:t>基因算法</w:t>
-      </w:r>
-      <w:r>
-        <w:t>保障分片键易用性</w:t>
-      </w:r>
-      <w:r>
-        <w:rPr>
-          <w:rFonts w:hint="eastAsia"/>
-        </w:rPr>
-        <w:t>（</w:t>
-      </w:r>
-      <w:r>
-        <w:t>比如一个订单号字段同时支持订单号和用户</w:t>
+        <w:t>雪花算法</w:t>
+      </w:r>
+      <w:r>
+        <w:t>作为</w:t>
       </w:r>
       <w:r>
         <w:t>ID</w:t>
       </w:r>
       <w:r>
-        <w:t>查询</w:t>
-      </w:r>
-      <w:r>
-        <w:rPr>
-          <w:rFonts w:hint="eastAsia"/>
-        </w:rPr>
-        <w:t>）</w:t>
-      </w:r>
-      <w:r>
-        <w:t>？</w:t>
-      </w:r>
-      <w:r>
-        <w:t>分库分表后为什么选择</w:t>
-      </w:r>
-      <w:r>
-        <w:rPr>
-          <w:highlight w:val="yellow"/>
-        </w:rPr>
-        <w:t>雪花算法</w:t>
-      </w:r>
-      <w:r>
-        <w:t>作为</w:t>
-      </w:r>
-      <w:r>
-        <w:t>ID</w:t>
-      </w:r>
-      <w:r>
         <w:t>？如何保障雪花算法在大规模集群下生成不重复？</w:t>
       </w:r>
     </w:p>
-    <w:p>
-      <w:pPr>
-        <w:rPr>
-          <w:rFonts w:hint="eastAsia"/>
-        </w:rPr>
-      </w:pPr>
-    </w:p>
+    <w:p/>
     <w:p>
       <w:pPr>
         <w:pStyle w:val="31"/>
@@ -286,15 +274,7 @@
           <w:szCs w:val="21"/>
           <w:lang w:bidi="ar"/>
         </w:rPr>
-        <w:t>乘车人</w:t>
-      </w:r>
-      <w:r>
-        <w:rPr>
-          <w:rFonts w:eastAsia="黑体" w:cs="宋体" w:hint="eastAsia"/>
-          <w:szCs w:val="21"/>
-          <w:lang w:bidi="ar"/>
-        </w:rPr>
-        <w:t>分库分表：</w:t>
+        <w:t>乘车人分库分表：</w:t>
       </w:r>
       <w:hyperlink r:id="rId8" w:history="1">
         <w:r>
@@ -325,15 +305,7 @@
           <w:szCs w:val="21"/>
           <w:lang w:bidi="ar"/>
         </w:rPr>
-        <w:t>订单</w:t>
-      </w:r>
-      <w:r>
-        <w:rPr>
-          <w:rFonts w:eastAsia="黑体" w:cs="宋体" w:hint="eastAsia"/>
-          <w:szCs w:val="21"/>
-          <w:lang w:bidi="ar"/>
-        </w:rPr>
-        <w:t>分库分表：</w:t>
+        <w:t>订单分库分表：</w:t>
       </w:r>
       <w:hyperlink r:id="rId9" w:history="1">
         <w:r>
@@ -392,7 +364,7 @@
         <w:ind w:leftChars="13" w:left="31"/>
         <w:jc w:val="both"/>
         <w:rPr>
-          <w:rFonts w:eastAsia="黑体" w:cs="宋体" w:hint="eastAsia"/>
+          <w:rFonts w:eastAsia="黑体" w:cs="宋体"/>
           <w:szCs w:val="21"/>
           <w:lang w:bidi="ar"/>
         </w:rPr>
@@ -439,15 +411,7 @@
         <w:t>3</w:t>
       </w:r>
       <w:r>
-        <w:t>分片键应该与业务关联紧密，避免跨分片查询</w:t>
-      </w:r>
-      <w:proofErr w:type="gramStart"/>
-      <w:r>
-        <w:t>和跨库事务</w:t>
-      </w:r>
-      <w:proofErr w:type="gramEnd"/>
-      <w:r>
-        <w:t>的复杂性</w:t>
+        <w:t>分片键应该与业务关联紧密，避免跨分片查询和跨库事务的复杂性</w:t>
       </w:r>
       <w:r>
         <w:br/>
@@ -469,27 +433,13 @@
         <w:rPr>
           <w:rFonts w:hint="eastAsia"/>
         </w:rPr>
-        <w:t>、乘车人</w:t>
-      </w:r>
-      <w:proofErr w:type="gramStart"/>
-      <w:r>
-        <w:rPr>
-          <w:rFonts w:hint="eastAsia"/>
-        </w:rPr>
-        <w:t>表</w:t>
-      </w:r>
-      <w:r>
-        <w:rPr>
-          <w:rFonts w:hint="eastAsia"/>
-        </w:rPr>
-        <w:t>选择</w:t>
-      </w:r>
-      <w:proofErr w:type="gramEnd"/>
-      <w:r>
-        <w:rPr>
-          <w:rFonts w:hint="eastAsia"/>
-        </w:rPr>
-        <w:t>使用</w:t>
+        <w:t>、乘车人表</w:t>
+      </w:r>
+      <w:r>
+        <w:rPr>
+          <w:rFonts w:hint="eastAsia"/>
+        </w:rPr>
+        <w:t>选择使用</w:t>
       </w:r>
       <w:r>
         <w:rPr>
@@ -508,9 +458,6 @@
     <w:p>
       <w:pPr>
         <w:pStyle w:val="31"/>
-        <w:rPr>
-          <w:rFonts w:hint="eastAsia"/>
-        </w:rPr>
       </w:pPr>
       <w:r>
         <w:rPr>
@@ -594,11 +541,6 @@
       </w:r>
     </w:p>
     <w:p>
-      <w:pPr>
-        <w:rPr>
-          <w:rFonts w:hint="eastAsia"/>
-        </w:rPr>
-      </w:pPr>
       <w:r>
         <w:rPr>
           <w:rFonts w:hint="eastAsia"/>
@@ -666,20 +608,8 @@
         <w:t>作为分片键</w:t>
       </w:r>
     </w:p>
-    <w:p>
-      <w:pPr>
-        <w:rPr>
-          <w:rFonts w:hint="eastAsia"/>
-        </w:rPr>
-      </w:pPr>
-    </w:p>
-    <w:p>
-      <w:pPr>
-        <w:rPr>
-          <w:rFonts w:hint="eastAsia"/>
-        </w:rPr>
-      </w:pPr>
-    </w:p>
+    <w:p/>
+    <w:p/>
     <w:p>
       <w:pPr>
         <w:pStyle w:val="31"/>
@@ -690,6 +620,38 @@
         </w:rPr>
         <w:t>分布式雪花算法</w:t>
       </w:r>
+      <w:r>
+        <w:rPr>
+          <w:rFonts w:hint="eastAsia"/>
+        </w:rPr>
+        <w:t>SnowFlake</w:t>
+      </w:r>
+    </w:p>
+    <w:p>
+      <w:pPr>
+        <w:pStyle w:val="4"/>
+        <w:rPr>
+          <w:rFonts w:hint="eastAsia"/>
+        </w:rPr>
+      </w:pPr>
+      <w:r>
+        <w:rPr>
+          <w:rFonts w:hint="eastAsia"/>
+        </w:rPr>
+        <w:t>雪花算法还是</w:t>
+      </w:r>
+      <w:r>
+        <w:rPr>
+          <w:rFonts w:hint="eastAsia"/>
+        </w:rPr>
+        <w:t>UUID</w:t>
+      </w:r>
+      <w:r>
+        <w:rPr>
+          <w:rFonts w:hint="eastAsia"/>
+        </w:rPr>
+        <w:t>？</w:t>
+      </w:r>
     </w:p>
     <w:p>
       <w:r>
@@ -721,6 +683,23 @@
           <w:rFonts w:hint="eastAsia"/>
         </w:rPr>
         <w:t>相对较长、无序。</w:t>
+      </w:r>
+    </w:p>
+    <w:p>
+      <w:r>
+        <w:t>雪花算法</w:t>
+      </w:r>
+      <w:r>
+        <w:t>ID</w:t>
+      </w:r>
+      <w:r>
+        <w:t>有序自增，保证</w:t>
+      </w:r>
+      <w:r>
+        <w:t>B+</w:t>
+      </w:r>
+      <w:r>
+        <w:t>树的新插入节点分布在树右侧，裂变少，重平衡少，性能更高。</w:t>
       </w:r>
     </w:p>
     <w:p>
@@ -867,26 +846,13 @@
         <w:t xml:space="preserve"> ID</w:t>
       </w:r>
       <w:r>
-        <w:t>，两个</w:t>
-      </w:r>
-      <w:proofErr w:type="gramStart"/>
-      <w:r>
-        <w:t>标识位</w:t>
-      </w:r>
-      <w:proofErr w:type="gramEnd"/>
-      <w:r>
-        <w:t>组合起来最多可以支持部署</w:t>
+        <w:t>，两个标识位组合起来最多可以支持部署</w:t>
       </w:r>
       <w:r>
         <w:t xml:space="preserve"> 1024 </w:t>
       </w:r>
-      <w:proofErr w:type="gramStart"/>
-      <w:r>
-        <w:t>个</w:t>
-      </w:r>
-      <w:proofErr w:type="gramEnd"/>
-      <w:r>
-        <w:t>节点。</w:t>
+      <w:r>
+        <w:t>个节点。</w:t>
       </w:r>
     </w:p>
     <w:p>
@@ -896,54 +862,31 @@
           <w:ilvl w:val="0"/>
           <w:numId w:val="53"/>
         </w:numPr>
+        <w:rPr>
+          <w:rFonts w:hint="eastAsia"/>
+        </w:rPr>
       </w:pPr>
       <w:r>
         <w:t>序列号：</w:t>
       </w:r>
       <w:r>
-        <w:t>12bit</w:t>
-      </w:r>
-      <w:proofErr w:type="gramStart"/>
-      <w:r>
-        <w:t xml:space="preserve"> </w:t>
-      </w:r>
-      <w:r>
-        <w:t>递增</w:t>
-      </w:r>
-      <w:proofErr w:type="gramEnd"/>
-      <w:r>
-        <w:t>序列号，表示节点</w:t>
-      </w:r>
-      <w:proofErr w:type="gramStart"/>
-      <w:r>
-        <w:t>毫秒内</w:t>
-      </w:r>
-      <w:proofErr w:type="gramEnd"/>
-      <w:r>
-        <w:t>生成重复，通过序列号表示唯一，</w:t>
-      </w:r>
-      <w:r>
         <w:t xml:space="preserve">12bit </w:t>
       </w:r>
       <w:r>
-        <w:t>每</w:t>
-      </w:r>
-      <w:proofErr w:type="gramStart"/>
-      <w:r>
-        <w:t>毫秒可</w:t>
-      </w:r>
-      <w:proofErr w:type="gramEnd"/>
-      <w:r>
-        <w:t>产生</w:t>
+        <w:t>递增序列号，表示节点毫秒内生成重复，通过序列号表示唯一，</w:t>
+      </w:r>
+      <w:r>
+        <w:t xml:space="preserve">12bit </w:t>
+      </w:r>
+      <w:r>
+        <w:t>每毫秒可产生</w:t>
       </w:r>
       <w:r>
         <w:t xml:space="preserve"> 4096 </w:t>
       </w:r>
-      <w:proofErr w:type="gramStart"/>
       <w:r>
         <w:t>个</w:t>
       </w:r>
-      <w:proofErr w:type="gramEnd"/>
       <w:r>
         <w:t xml:space="preserve"> ID</w:t>
       </w:r>
@@ -990,15 +933,7 @@
         </w:numPr>
       </w:pPr>
       <w:r>
-        <w:t>如果需要支持更多节点部署，增加</w:t>
-      </w:r>
-      <w:proofErr w:type="gramStart"/>
-      <w:r>
-        <w:t>标识位</w:t>
-      </w:r>
-      <w:proofErr w:type="gramEnd"/>
-      <w:r>
-        <w:t>长度；</w:t>
+        <w:t>如果需要支持更多节点部署，增加标识位长度；</w:t>
       </w:r>
     </w:p>
     <w:p>
@@ -1008,41 +943,899 @@
           <w:ilvl w:val="0"/>
           <w:numId w:val="54"/>
         </w:numPr>
-        <w:rPr>
-          <w:rFonts w:hint="eastAsia"/>
-        </w:rPr>
       </w:pPr>
       <w:r>
         <w:t>如果并发很高，增加序列号位数。</w:t>
       </w:r>
     </w:p>
-    <w:p>
-      <w:pPr>
-        <w:rPr>
-          <w:rFonts w:hint="eastAsia"/>
-        </w:rPr>
-      </w:pPr>
-    </w:p>
-    <w:p>
-      <w:pPr>
-        <w:rPr>
-          <w:rFonts w:hint="eastAsia"/>
-        </w:rPr>
-      </w:pPr>
-    </w:p>
-    <w:p>
-      <w:pPr>
-        <w:rPr>
-          <w:rFonts w:hint="eastAsia"/>
-        </w:rPr>
-      </w:pPr>
-    </w:p>
+    <w:p/>
+    <w:p>
+      <w:pPr>
+        <w:pStyle w:val="4"/>
+        <w:rPr>
+          <w:rFonts w:hint="eastAsia"/>
+        </w:rPr>
+      </w:pPr>
+      <w:r>
+        <w:rPr>
+          <w:rFonts w:hint="eastAsia"/>
+        </w:rPr>
+        <w:t>动态分配</w:t>
+      </w:r>
+      <w:r>
+        <w:rPr>
+          <w:rFonts w:hint="eastAsia"/>
+        </w:rPr>
+        <w:t>标识位</w:t>
+      </w:r>
+      <w:r>
+        <w:rPr>
+          <w:rFonts w:hint="eastAsia"/>
+        </w:rPr>
+        <w:t>——</w:t>
+      </w:r>
+      <w:r>
+        <w:rPr>
+          <w:rFonts w:hint="eastAsia"/>
+        </w:rPr>
+        <w:t xml:space="preserve">1024 </w:t>
+      </w:r>
+      <w:r>
+        <w:rPr>
+          <w:rFonts w:hint="eastAsia"/>
+        </w:rPr>
+        <w:t>节点下</w:t>
+      </w:r>
+      <w:r>
+        <w:rPr>
+          <w:rFonts w:hint="eastAsia"/>
+        </w:rPr>
+        <w:t xml:space="preserve"> ID </w:t>
+      </w:r>
+      <w:r>
+        <w:rPr>
+          <w:rFonts w:hint="eastAsia"/>
+        </w:rPr>
+        <w:t>生成唯一</w:t>
+      </w:r>
+    </w:p>
+    <w:p>
+      <w:pPr>
+        <w:rPr>
+          <w:rFonts w:hint="eastAsia"/>
+        </w:rPr>
+      </w:pPr>
+      <w:r>
+        <w:rPr>
+          <w:rFonts w:hint="eastAsia"/>
+        </w:rPr>
+        <w:t>1</w:t>
+      </w:r>
+      <w:r>
+        <w:rPr>
+          <w:rFonts w:hint="eastAsia"/>
+        </w:rPr>
+        <w:t>、</w:t>
+      </w:r>
+      <w:r>
+        <w:t>服务通过集群部署，其中部分机器</w:t>
+      </w:r>
+      <w:r>
+        <w:rPr>
+          <w:highlight w:val="yellow"/>
+        </w:rPr>
+        <w:t>标识位</w:t>
+      </w:r>
+      <w:r>
+        <w:t>一致</w:t>
+      </w:r>
+      <w:r>
+        <w:br/>
+      </w:r>
+      <w:r>
+        <w:rPr>
+          <w:rFonts w:hint="eastAsia"/>
+        </w:rPr>
+        <w:t>2</w:t>
+      </w:r>
+      <w:r>
+        <w:rPr>
+          <w:rFonts w:hint="eastAsia"/>
+        </w:rPr>
+        <w:t>、</w:t>
+      </w:r>
+      <w:r>
+        <w:t>业务存在一定的</w:t>
+      </w:r>
+      <w:r>
+        <w:rPr>
+          <w:highlight w:val="yellow"/>
+        </w:rPr>
+        <w:t>并发量</w:t>
+      </w:r>
+      <w:r>
+        <w:rPr>
+          <w:rFonts w:hint="eastAsia"/>
+        </w:rPr>
+        <w:t>，</w:t>
+      </w:r>
+      <w:r>
+        <w:rPr>
+          <w:rFonts w:hint="eastAsia"/>
+        </w:rPr>
+        <w:t>同一毫秒下的序列号一致</w:t>
+      </w:r>
+    </w:p>
+    <w:p/>
+    <w:p>
+      <w:r>
+        <w:rPr>
+          <w:rFonts w:hint="eastAsia"/>
+        </w:rPr>
+        <w:t xml:space="preserve">Mybatis-Plus dataCenterId </w:t>
+      </w:r>
+      <w:r>
+        <w:rPr>
+          <w:rFonts w:hint="eastAsia"/>
+        </w:rPr>
+        <w:t>和</w:t>
+      </w:r>
+      <w:r>
+        <w:rPr>
+          <w:rFonts w:hint="eastAsia"/>
+        </w:rPr>
+        <w:t xml:space="preserve"> workerId </w:t>
+      </w:r>
+      <w:r>
+        <w:rPr>
+          <w:rFonts w:hint="eastAsia"/>
+        </w:rPr>
+        <w:t>生成方案</w:t>
+      </w:r>
+      <w:r>
+        <w:rPr>
+          <w:rFonts w:hint="eastAsia"/>
+        </w:rPr>
+        <w:t>，</w:t>
+      </w:r>
+      <w:r>
+        <w:rPr>
+          <w:rFonts w:hint="eastAsia"/>
+        </w:rPr>
+        <w:t>依赖</w:t>
+      </w:r>
+      <w:r>
+        <w:rPr>
+          <w:rFonts w:hint="eastAsia"/>
+        </w:rPr>
+        <w:t xml:space="preserve"> Mac </w:t>
+      </w:r>
+      <w:r>
+        <w:rPr>
+          <w:rFonts w:hint="eastAsia"/>
+        </w:rPr>
+        <w:t>地址和进程</w:t>
+      </w:r>
+      <w:r>
+        <w:rPr>
+          <w:rFonts w:hint="eastAsia"/>
+        </w:rPr>
+        <w:t xml:space="preserve"> PID</w:t>
+      </w:r>
+      <w:r>
+        <w:rPr>
+          <w:rFonts w:hint="eastAsia"/>
+        </w:rPr>
+        <w:t>。</w:t>
+      </w:r>
+      <w:r>
+        <w:rPr>
+          <w:rFonts w:hint="eastAsia"/>
+        </w:rPr>
+        <w:t>虽然能做到尽量不重复，但仍有小几率。</w:t>
+      </w:r>
+      <w:r>
+        <w:rPr>
+          <w:rFonts w:hint="eastAsia"/>
+        </w:rPr>
+        <w:t>：</w:t>
+      </w:r>
+    </w:p>
+    <w:p>
+      <w:pPr>
+        <w:pStyle w:val="afc"/>
+        <w:numPr>
+          <w:ilvl w:val="0"/>
+          <w:numId w:val="57"/>
+        </w:numPr>
+      </w:pPr>
+      <w:r>
+        <w:rPr>
+          <w:rFonts w:hint="eastAsia"/>
+        </w:rPr>
+        <w:t xml:space="preserve">dataCenterId </w:t>
+      </w:r>
+      <w:r>
+        <w:rPr>
+          <w:rFonts w:hint="eastAsia"/>
+        </w:rPr>
+        <w:t>的取值与</w:t>
+      </w:r>
+      <w:r>
+        <w:rPr>
+          <w:rFonts w:hint="eastAsia"/>
+        </w:rPr>
+        <w:t xml:space="preserve"> Mac </w:t>
+      </w:r>
+      <w:r>
+        <w:rPr>
+          <w:rFonts w:hint="eastAsia"/>
+        </w:rPr>
+        <w:t>地址有关</w:t>
+      </w:r>
+    </w:p>
+    <w:p>
+      <w:pPr>
+        <w:pStyle w:val="afc"/>
+        <w:numPr>
+          <w:ilvl w:val="0"/>
+          <w:numId w:val="57"/>
+        </w:numPr>
+        <w:rPr>
+          <w:rFonts w:hint="eastAsia"/>
+        </w:rPr>
+      </w:pPr>
+      <w:r>
+        <w:rPr>
+          <w:rFonts w:hint="eastAsia"/>
+        </w:rPr>
+        <w:t>通过</w:t>
+      </w:r>
+      <w:r>
+        <w:rPr>
+          <w:rFonts w:hint="eastAsia"/>
+        </w:rPr>
+        <w:t xml:space="preserve"> MAC + PID </w:t>
+      </w:r>
+      <w:r>
+        <w:rPr>
+          <w:rFonts w:hint="eastAsia"/>
+        </w:rPr>
+        <w:t>的</w:t>
+      </w:r>
+      <w:r>
+        <w:rPr>
+          <w:rFonts w:hint="eastAsia"/>
+        </w:rPr>
+        <w:t xml:space="preserve"> hashcode </w:t>
+      </w:r>
+      <w:r>
+        <w:rPr>
+          <w:rFonts w:hint="eastAsia"/>
+        </w:rPr>
+        <w:t>获取</w:t>
+      </w:r>
+      <w:r>
+        <w:rPr>
+          <w:rFonts w:hint="eastAsia"/>
+        </w:rPr>
+        <w:t xml:space="preserve"> 16 </w:t>
+      </w:r>
+      <w:r>
+        <w:rPr>
+          <w:rFonts w:hint="eastAsia"/>
+        </w:rPr>
+        <w:t>个低位，进行运算，最终得到</w:t>
+      </w:r>
+      <w:r>
+        <w:rPr>
+          <w:rFonts w:hint="eastAsia"/>
+        </w:rPr>
+        <w:t xml:space="preserve"> workerId</w:t>
+      </w:r>
+      <w:r>
+        <w:rPr>
+          <w:rFonts w:hint="eastAsia"/>
+        </w:rPr>
+        <w:t>。</w:t>
+      </w:r>
+    </w:p>
+    <w:p>
+      <w:pPr>
+        <w:rPr>
+          <w:rFonts w:hint="eastAsia"/>
+        </w:rPr>
+      </w:pPr>
+    </w:p>
+    <w:p>
+      <w:r>
+        <w:rPr>
+          <w:rFonts w:hint="eastAsia"/>
+          <w:b/>
+          <w:bCs/>
+        </w:rPr>
+        <w:t>动态分配</w:t>
+      </w:r>
+      <w:r>
+        <w:rPr>
+          <w:rFonts w:hint="eastAsia"/>
+          <w:b/>
+          <w:bCs/>
+        </w:rPr>
+        <w:t>：</w:t>
+      </w:r>
+      <w:r>
+        <w:rPr>
+          <w:rFonts w:hint="eastAsia"/>
+        </w:rPr>
+        <w:t>通过将标识位存放在</w:t>
+      </w:r>
+      <w:r>
+        <w:rPr>
+          <w:rFonts w:hint="eastAsia"/>
+        </w:rPr>
+        <w:t xml:space="preserve"> Redis</w:t>
+      </w:r>
+      <w:r>
+        <w:rPr>
+          <w:rFonts w:hint="eastAsia"/>
+        </w:rPr>
+        <w:t>、</w:t>
+      </w:r>
+      <w:r>
+        <w:rPr>
+          <w:rFonts w:hint="eastAsia"/>
+        </w:rPr>
+        <w:t>Zookeeper</w:t>
+      </w:r>
+      <w:r>
+        <w:rPr>
+          <w:rFonts w:hint="eastAsia"/>
+        </w:rPr>
+        <w:t>、</w:t>
+      </w:r>
+      <w:r>
+        <w:rPr>
+          <w:rFonts w:hint="eastAsia"/>
+        </w:rPr>
+        <w:t xml:space="preserve">MySQL </w:t>
+      </w:r>
+      <w:r>
+        <w:rPr>
+          <w:rFonts w:hint="eastAsia"/>
+        </w:rPr>
+        <w:t>等中间件，在服务启动的时候去请求标识位，请求后标识位更新为下一个可用的。</w:t>
+      </w:r>
+    </w:p>
+    <w:p>
+      <w:pPr>
+        <w:pStyle w:val="afc"/>
+        <w:numPr>
+          <w:ilvl w:val="0"/>
+          <w:numId w:val="56"/>
+        </w:numPr>
+      </w:pPr>
+      <w:r>
+        <w:rPr>
+          <w:rFonts w:hint="eastAsia"/>
+        </w:rPr>
+        <w:t xml:space="preserve">Redis </w:t>
+      </w:r>
+      <w:r>
+        <w:rPr>
+          <w:rFonts w:hint="eastAsia"/>
+        </w:rPr>
+        <w:t>存储一个</w:t>
+      </w:r>
+      <w:r>
+        <w:rPr>
+          <w:rFonts w:hint="eastAsia"/>
+        </w:rPr>
+        <w:t xml:space="preserve"> Hash </w:t>
+      </w:r>
+      <w:r>
+        <w:rPr>
+          <w:rFonts w:hint="eastAsia"/>
+        </w:rPr>
+        <w:t>结构</w:t>
+      </w:r>
+      <w:r>
+        <w:rPr>
+          <w:rFonts w:hint="eastAsia"/>
+        </w:rPr>
+        <w:t xml:space="preserve"> Key</w:t>
+      </w:r>
+      <w:r>
+        <w:rPr>
+          <w:rFonts w:hint="eastAsia"/>
+        </w:rPr>
+        <w:t>，包含两个键值对：</w:t>
+      </w:r>
+      <w:r>
+        <w:rPr>
+          <w:rFonts w:hint="eastAsia"/>
+        </w:rPr>
+        <w:t xml:space="preserve">dataCenterId </w:t>
+      </w:r>
+      <w:r>
+        <w:rPr>
+          <w:rFonts w:hint="eastAsia"/>
+        </w:rPr>
+        <w:t>和</w:t>
+      </w:r>
+      <w:r>
+        <w:rPr>
+          <w:rFonts w:hint="eastAsia"/>
+        </w:rPr>
+        <w:t xml:space="preserve"> workerId</w:t>
+      </w:r>
+      <w:r>
+        <w:rPr>
+          <w:rFonts w:hint="eastAsia"/>
+        </w:rPr>
+        <w:t>。</w:t>
+      </w:r>
+    </w:p>
+    <w:p>
+      <w:pPr>
+        <w:pStyle w:val="afc"/>
+        <w:numPr>
+          <w:ilvl w:val="0"/>
+          <w:numId w:val="56"/>
+        </w:numPr>
+      </w:pPr>
+      <w:r>
+        <w:rPr>
+          <w:rFonts w:hint="eastAsia"/>
+        </w:rPr>
+        <w:t>在应用启动时，通过</w:t>
+      </w:r>
+      <w:r>
+        <w:rPr>
+          <w:rFonts w:hint="eastAsia"/>
+        </w:rPr>
+        <w:t xml:space="preserve"> Lua </w:t>
+      </w:r>
+      <w:r>
+        <w:rPr>
+          <w:rFonts w:hint="eastAsia"/>
+        </w:rPr>
+        <w:t>脚本去</w:t>
+      </w:r>
+      <w:r>
+        <w:rPr>
+          <w:rFonts w:hint="eastAsia"/>
+        </w:rPr>
+        <w:t xml:space="preserve"> Redis </w:t>
+      </w:r>
+      <w:r>
+        <w:rPr>
+          <w:rFonts w:hint="eastAsia"/>
+        </w:rPr>
+        <w:t>获取标识位。</w:t>
+      </w:r>
+      <w:r>
+        <w:rPr>
+          <w:rFonts w:hint="eastAsia"/>
+        </w:rPr>
+        <w:t xml:space="preserve">dataCenterId </w:t>
+      </w:r>
+      <w:r>
+        <w:rPr>
+          <w:rFonts w:hint="eastAsia"/>
+        </w:rPr>
+        <w:t>和</w:t>
+      </w:r>
+      <w:r>
+        <w:rPr>
+          <w:rFonts w:hint="eastAsia"/>
+        </w:rPr>
+        <w:t xml:space="preserve"> workerId </w:t>
+      </w:r>
+      <w:r>
+        <w:rPr>
+          <w:rFonts w:hint="eastAsia"/>
+        </w:rPr>
+        <w:t>的获取与自增在</w:t>
+      </w:r>
+      <w:r>
+        <w:rPr>
+          <w:rFonts w:hint="eastAsia"/>
+        </w:rPr>
+        <w:t xml:space="preserve"> Lua </w:t>
+      </w:r>
+      <w:r>
+        <w:rPr>
+          <w:rFonts w:hint="eastAsia"/>
+        </w:rPr>
+        <w:t>脚本中完成，调用返回后就是可用的标示位。</w:t>
+      </w:r>
+    </w:p>
+    <w:p>
+      <w:pPr>
+        <w:pStyle w:val="afc"/>
+        <w:numPr>
+          <w:ilvl w:val="1"/>
+          <w:numId w:val="56"/>
+        </w:numPr>
+      </w:pPr>
+      <w:r>
+        <w:t>第一个服务节点在获取时，</w:t>
+      </w:r>
+      <w:r>
+        <w:t xml:space="preserve">Redis </w:t>
+      </w:r>
+      <w:r>
+        <w:t>可能是没有</w:t>
+      </w:r>
+      <w:r>
+        <w:t xml:space="preserve"> snowflake_work_id_key </w:t>
+      </w:r>
+      <w:r>
+        <w:t>这个</w:t>
+      </w:r>
+      <w:r>
+        <w:t xml:space="preserve"> Hash </w:t>
+      </w:r>
+      <w:r>
+        <w:t>的，应该先判断</w:t>
+      </w:r>
+      <w:r>
+        <w:t xml:space="preserve"> Hash </w:t>
+      </w:r>
+      <w:r>
+        <w:t>是否存在，不存在初始化</w:t>
+      </w:r>
+      <w:r>
+        <w:t xml:space="preserve"> Hash</w:t>
+      </w:r>
+      <w:r>
+        <w:t>，</w:t>
+      </w:r>
+      <w:r>
+        <w:t>dataCenterId</w:t>
+      </w:r>
+      <w:r>
+        <w:t>、</w:t>
+      </w:r>
+      <w:r>
+        <w:t xml:space="preserve">workerId </w:t>
+      </w:r>
+      <w:r>
+        <w:t>初始化为</w:t>
+      </w:r>
+      <w:r>
+        <w:t xml:space="preserve"> 0</w:t>
+      </w:r>
+      <w:r>
+        <w:t>。</w:t>
+      </w:r>
+    </w:p>
+    <w:p>
+      <w:pPr>
+        <w:pStyle w:val="afc"/>
+        <w:numPr>
+          <w:ilvl w:val="1"/>
+          <w:numId w:val="56"/>
+        </w:numPr>
+      </w:pPr>
+      <w:r>
+        <w:lastRenderedPageBreak/>
+        <w:t>如果</w:t>
+      </w:r>
+      <w:r>
+        <w:t xml:space="preserve"> Hash </w:t>
+      </w:r>
+      <w:r>
+        <w:t>已存在，判断</w:t>
+      </w:r>
+      <w:r>
+        <w:t xml:space="preserve"> dataCenterId</w:t>
+      </w:r>
+      <w:r>
+        <w:t>、</w:t>
+      </w:r>
+      <w:r>
+        <w:t xml:space="preserve">workerId </w:t>
+      </w:r>
+      <w:r>
+        <w:t>是否等于最大值</w:t>
+      </w:r>
+      <w:r>
+        <w:t xml:space="preserve"> 31</w:t>
+      </w:r>
+      <w:r>
+        <w:t>，满足条件初始化</w:t>
+      </w:r>
+      <w:r>
+        <w:t xml:space="preserve"> dataCenterId</w:t>
+      </w:r>
+      <w:r>
+        <w:t>、</w:t>
+      </w:r>
+      <w:r>
+        <w:t xml:space="preserve">workerId </w:t>
+      </w:r>
+      <w:r>
+        <w:t>设置为</w:t>
+      </w:r>
+      <w:r>
+        <w:t xml:space="preserve"> 0 </w:t>
+      </w:r>
+      <w:r>
+        <w:t>返回。</w:t>
+      </w:r>
+    </w:p>
+    <w:p>
+      <w:pPr>
+        <w:pStyle w:val="afc"/>
+        <w:numPr>
+          <w:ilvl w:val="1"/>
+          <w:numId w:val="56"/>
+        </w:numPr>
+      </w:pPr>
+      <w:r>
+        <w:t xml:space="preserve">dataCenterId </w:t>
+      </w:r>
+      <w:r>
+        <w:t>和</w:t>
+      </w:r>
+      <w:r>
+        <w:t xml:space="preserve"> workerId </w:t>
+      </w:r>
+      <w:r>
+        <w:t>的排列组合一共是</w:t>
+      </w:r>
+      <w:r>
+        <w:t xml:space="preserve"> 1024</w:t>
+      </w:r>
+      <w:r>
+        <w:t>，在进行分配时，先分配</w:t>
+      </w:r>
+      <w:r>
+        <w:t xml:space="preserve"> workerId</w:t>
+      </w:r>
+      <w:r>
+        <w:t>。</w:t>
+      </w:r>
+    </w:p>
+    <w:p>
+      <w:pPr>
+        <w:pStyle w:val="afc"/>
+        <w:numPr>
+          <w:ilvl w:val="1"/>
+          <w:numId w:val="56"/>
+        </w:numPr>
+      </w:pPr>
+      <w:r>
+        <w:t>判断</w:t>
+      </w:r>
+      <w:r>
+        <w:t xml:space="preserve"> workerId </w:t>
+      </w:r>
+      <w:r>
+        <w:t>是否</w:t>
+      </w:r>
+      <w:r>
+        <w:t xml:space="preserve"> != 31</w:t>
+      </w:r>
+      <w:r>
+        <w:t>，条件成立对</w:t>
+      </w:r>
+      <w:r>
+        <w:t xml:space="preserve"> workerId </w:t>
+      </w:r>
+      <w:r>
+        <w:t>自增，并返回；如果</w:t>
+      </w:r>
+      <w:r>
+        <w:t xml:space="preserve"> workerId = 31</w:t>
+      </w:r>
+      <w:r>
+        <w:t>，自增</w:t>
+      </w:r>
+      <w:r>
+        <w:t xml:space="preserve"> dataCenterId </w:t>
+      </w:r>
+      <w:r>
+        <w:t>并将</w:t>
+      </w:r>
+      <w:r>
+        <w:t xml:space="preserve"> workerId </w:t>
+      </w:r>
+      <w:r>
+        <w:t>设置为</w:t>
+      </w:r>
+      <w:r>
+        <w:t xml:space="preserve"> 0</w:t>
+      </w:r>
+      <w:r>
+        <w:t>。</w:t>
+      </w:r>
+    </w:p>
+    <w:p>
+      <w:pPr>
+        <w:pStyle w:val="afc"/>
+        <w:numPr>
+          <w:ilvl w:val="0"/>
+          <w:numId w:val="56"/>
+        </w:numPr>
+      </w:pPr>
+      <w:r>
+        <w:t>dataCenterId</w:t>
+      </w:r>
+      <w:r>
+        <w:t>、</w:t>
+      </w:r>
+      <w:r>
+        <w:t xml:space="preserve">workerId </w:t>
+      </w:r>
+      <w:r>
+        <w:t>是一直向下推进的，总体形成一个环状。通过</w:t>
+      </w:r>
+      <w:r>
+        <w:t xml:space="preserve"> Lua </w:t>
+      </w:r>
+      <w:r>
+        <w:t>脚本的原子性，保证</w:t>
+      </w:r>
+      <w:r>
+        <w:t xml:space="preserve"> 1024 </w:t>
+      </w:r>
+      <w:r>
+        <w:t>节点下的雪花算法生成不重复。如果标识位等于</w:t>
+      </w:r>
+      <w:r>
+        <w:t xml:space="preserve"> 1024</w:t>
+      </w:r>
+      <w:r>
+        <w:t>，则从头开始继续循环推进。</w:t>
+      </w:r>
+    </w:p>
+    <w:p/>
+    <w:p>
+      <w:pPr>
+        <w:pStyle w:val="4"/>
+      </w:pPr>
+      <w:r>
+        <w:rPr>
+          <w:rFonts w:hint="eastAsia"/>
+        </w:rPr>
+        <w:t>开源分布式</w:t>
+      </w:r>
+      <w:r>
+        <w:rPr>
+          <w:rFonts w:hint="eastAsia"/>
+        </w:rPr>
+        <w:t xml:space="preserve"> ID </w:t>
+      </w:r>
+      <w:r>
+        <w:rPr>
+          <w:rFonts w:hint="eastAsia"/>
+        </w:rPr>
+        <w:t>框架</w:t>
+      </w:r>
+      <w:r>
+        <w:rPr>
+          <w:rFonts w:hint="eastAsia"/>
+        </w:rPr>
+        <w:t>——</w:t>
+      </w:r>
+      <w:r>
+        <w:rPr>
+          <w:rFonts w:hint="eastAsia"/>
+        </w:rPr>
+        <w:t>服务节点超出</w:t>
+      </w:r>
+      <w:r>
+        <w:rPr>
+          <w:rFonts w:hint="eastAsia"/>
+        </w:rPr>
+        <w:t xml:space="preserve"> 1024 </w:t>
+      </w:r>
+      <w:r>
+        <w:rPr>
+          <w:rFonts w:hint="eastAsia"/>
+        </w:rPr>
+        <w:t>节点</w:t>
+      </w:r>
+      <w:r>
+        <w:rPr>
+          <w:rFonts w:hint="eastAsia"/>
+        </w:rPr>
+        <w:t>、</w:t>
+      </w:r>
+      <w:r>
+        <w:rPr>
+          <w:rFonts w:hint="eastAsia"/>
+        </w:rPr>
+        <w:t xml:space="preserve">ID </w:t>
+      </w:r>
+      <w:r>
+        <w:rPr>
+          <w:rFonts w:hint="eastAsia"/>
+        </w:rPr>
+        <w:t>要求全局唯一</w:t>
+      </w:r>
+    </w:p>
+    <w:p>
+      <w:r>
+        <w:t xml:space="preserve">Leaf </w:t>
+      </w:r>
+      <w:r>
+        <w:t>和</w:t>
+      </w:r>
+      <w:r>
+        <w:t xml:space="preserve"> Uid </w:t>
+      </w:r>
+      <w:r>
+        <w:t>都有实现雪花算法，</w:t>
+      </w:r>
+      <w:r>
+        <w:t xml:space="preserve">Leaf </w:t>
+      </w:r>
+      <w:r>
+        <w:t>额外提供了号段模式生成</w:t>
+      </w:r>
+      <w:r>
+        <w:t xml:space="preserve"> ID</w:t>
+      </w:r>
+      <w:r>
+        <w:t>。</w:t>
+      </w:r>
+      <w:r>
+        <w:br/>
+      </w:r>
+      <w:r>
+        <w:t>美团</w:t>
+      </w:r>
+      <w:r>
+        <w:t xml:space="preserve"> Leaf</w:t>
+      </w:r>
+      <w:r>
+        <w:t>：</w:t>
+      </w:r>
+      <w:r>
+        <w:t>https://github.com/Meituan-Dianping/Leaf</w:t>
+      </w:r>
+      <w:r>
+        <w:br/>
+      </w:r>
+      <w:r>
+        <w:t>百度</w:t>
+      </w:r>
+      <w:r>
+        <w:t xml:space="preserve"> Uid</w:t>
+      </w:r>
+      <w:r>
+        <w:t>：</w:t>
+      </w:r>
+      <w:hyperlink r:id="rId11" w:history="1">
+        <w:r>
+          <w:rPr>
+            <w:rStyle w:val="aff1"/>
+          </w:rPr>
+          <w:t>https://github.com/baidu/uid-generator</w:t>
+        </w:r>
+      </w:hyperlink>
+    </w:p>
+    <w:p>
+      <w:pPr>
+        <w:rPr>
+          <w:rFonts w:hint="eastAsia"/>
+        </w:rPr>
+      </w:pPr>
+      <w:r>
+        <w:rPr>
+          <w:rFonts w:hint="eastAsia"/>
+        </w:rPr>
+        <w:t>雪花算法可以满足大部分场景，如无必要，不建议引入开源方案增加系统复杂度。</w:t>
+      </w:r>
+    </w:p>
+    <w:p/>
     <w:p>
       <w:pPr>
         <w:pStyle w:val="21"/>
-        <w:rPr>
-          <w:rFonts w:hint="eastAsia"/>
-        </w:rPr>
       </w:pPr>
       <w:r>
         <w:rPr>
@@ -1219,9 +2012,16 @@
           <w:highlight w:val="yellow"/>
           <w:lang w:bidi="ar"/>
         </w:rPr>
-        <w:t>缓存组件</w:t>
-      </w:r>
-      <w:proofErr w:type="gramStart"/>
+        <w:t>缓存组件库</w:t>
+      </w:r>
+      <w:r>
+        <w:rPr>
+          <w:rFonts w:eastAsia="黑体" w:cs="宋体"/>
+          <w:szCs w:val="21"/>
+          <w:lang w:bidi="ar"/>
+        </w:rPr>
+        <w:t>避免</w:t>
+      </w:r>
       <w:r>
         <w:rPr>
           <w:rFonts w:eastAsia="黑体" w:cs="宋体"/>
@@ -1229,7 +2029,7 @@
           <w:highlight w:val="yellow"/>
           <w:lang w:bidi="ar"/>
         </w:rPr>
-        <w:t>库</w:t>
+        <w:t>注册用户时</w:t>
       </w:r>
       <w:r>
         <w:rPr>
@@ -1237,9 +2037,8 @@
           <w:szCs w:val="21"/>
           <w:lang w:bidi="ar"/>
         </w:rPr>
-        <w:t>避免</w:t>
-      </w:r>
-      <w:proofErr w:type="gramEnd"/>
+        <w:t>，用户名全局唯一带来的</w:t>
+      </w:r>
       <w:r>
         <w:rPr>
           <w:rFonts w:eastAsia="黑体" w:cs="宋体"/>
@@ -1247,7 +2046,7 @@
           <w:highlight w:val="yellow"/>
           <w:lang w:bidi="ar"/>
         </w:rPr>
-        <w:t>注册用户时</w:t>
+        <w:t>缓存穿透</w:t>
       </w:r>
       <w:r>
         <w:rPr>
@@ -1255,7 +2054,325 @@
           <w:szCs w:val="21"/>
           <w:lang w:bidi="ar"/>
         </w:rPr>
-        <w:t>，用户名全局唯一带来的</w:t>
+        <w:t>问题，减轻数据库访问压力。</w:t>
+      </w:r>
+    </w:p>
+    <w:p/>
+    <w:p>
+      <w:pPr>
+        <w:pStyle w:val="21"/>
+      </w:pPr>
+      <w:r>
+        <w:rPr>
+          <w:rFonts w:hint="eastAsia"/>
+        </w:rPr>
+        <w:t>3</w:t>
+      </w:r>
+      <w:r>
+        <w:rPr>
+          <w:rFonts w:hint="eastAsia"/>
+        </w:rPr>
+        <w:t>、</w:t>
+      </w:r>
+      <w:r>
+        <w:rPr>
+          <w:rFonts w:hint="eastAsia"/>
+        </w:rPr>
+        <w:t>【登录</w:t>
+      </w:r>
+      <w:r>
+        <w:rPr>
+          <w:rFonts w:hint="eastAsia"/>
+        </w:rPr>
+        <w:t>：</w:t>
+      </w:r>
+      <w:r>
+        <w:rPr>
+          <w:rFonts w:hint="eastAsia"/>
+        </w:rPr>
+        <w:t>多方式读请求扩散</w:t>
+      </w:r>
+      <w:r>
+        <w:rPr>
+          <w:rFonts w:hint="eastAsia"/>
+        </w:rPr>
+        <w:t>】</w:t>
+      </w:r>
+      <w:r>
+        <w:t>系统支持用户名、手机</w:t>
+      </w:r>
+      <w:r>
+        <w:rPr>
+          <w:rFonts w:hint="eastAsia"/>
+        </w:rPr>
+        <w:t>、</w:t>
+      </w:r>
+      <w:r>
+        <w:t>邮箱登录</w:t>
+      </w:r>
+      <w:r>
+        <w:rPr>
+          <w:rFonts w:hint="eastAsia"/>
+        </w:rPr>
+        <w:t>，</w:t>
+      </w:r>
+      <w:r>
+        <w:t>登录时无法确定用户的分片键，造成的</w:t>
+      </w:r>
+      <w:r>
+        <w:t>“</w:t>
+      </w:r>
+      <w:r>
+        <w:t>读请求扩散</w:t>
+      </w:r>
+      <w:r>
+        <w:t>”</w:t>
+      </w:r>
+      <w:r>
+        <w:t>问题如何解决？</w:t>
+      </w:r>
+    </w:p>
+    <w:p>
+      <w:pPr>
+        <w:pStyle w:val="21"/>
+        <w:ind w:left="0" w:firstLine="0"/>
+      </w:pPr>
+      <w:r>
+        <w:rPr>
+          <w:rFonts w:hint="eastAsia"/>
+        </w:rPr>
+        <w:t>4</w:t>
+      </w:r>
+      <w:r>
+        <w:rPr>
+          <w:rFonts w:hint="eastAsia"/>
+        </w:rPr>
+        <w:t>、</w:t>
+      </w:r>
+      <w:r>
+        <w:rPr>
+          <w:rFonts w:hint="eastAsia"/>
+        </w:rPr>
+        <w:t>【</w:t>
+      </w:r>
+      <w:r>
+        <w:rPr>
+          <w:rFonts w:hint="eastAsia"/>
+        </w:rPr>
+        <w:t>高并发</w:t>
+      </w:r>
+      <w:r>
+        <w:rPr>
+          <w:rFonts w:hint="eastAsia"/>
+        </w:rPr>
+        <w:t>查询】</w:t>
+      </w:r>
+      <w:r>
+        <w:rPr>
+          <w:highlight w:val="yellow"/>
+        </w:rPr>
+        <w:t>众多条件</w:t>
+      </w:r>
+      <w:r>
+        <w:t>如何满足？</w:t>
+      </w:r>
+    </w:p>
+    <w:p>
+      <w:r>
+        <w:t>查询站点对应的列车车次信息。</w:t>
+      </w:r>
+    </w:p>
+    <w:p>
+      <w:pPr>
+        <w:numPr>
+          <w:ilvl w:val="0"/>
+          <w:numId w:val="17"/>
+        </w:numPr>
+      </w:pPr>
+      <w:r>
+        <w:t>你以为：通过搜索引擎技术</w:t>
+      </w:r>
+      <w:r>
+        <w:t>ElasticSearc</w:t>
+      </w:r>
+      <w:r>
+        <w:t>解决，因为涉及大量的查询条件。比如：出发车站、到达车站、出发时间等。</w:t>
+      </w:r>
+    </w:p>
+    <w:p>
+      <w:pPr>
+        <w:numPr>
+          <w:ilvl w:val="0"/>
+          <w:numId w:val="17"/>
+        </w:numPr>
+      </w:pPr>
+      <w:r>
+        <w:t>实际上</w:t>
+      </w:r>
+      <w:r>
+        <w:rPr>
+          <w:rFonts w:hint="eastAsia"/>
+        </w:rPr>
+        <w:t>：</w:t>
+      </w:r>
+      <w:r>
+        <w:t xml:space="preserve">ElasticSearch </w:t>
+      </w:r>
+      <w:r>
+        <w:t>的并发能力以及资源占用情况并不适用海量并发查询。查询条件可以通过</w:t>
+      </w:r>
+      <w:r>
+        <w:t xml:space="preserve">Redis </w:t>
+      </w:r>
+      <w:r>
+        <w:t>缓存，并在内存中组装。</w:t>
+      </w:r>
+    </w:p>
+    <w:p/>
+    <w:p>
+      <w:pPr>
+        <w:pStyle w:val="21"/>
+        <w:ind w:left="0" w:firstLine="0"/>
+      </w:pPr>
+      <w:r>
+        <w:rPr>
+          <w:rFonts w:ascii="Segoe UI Emoji" w:hAnsi="Segoe UI Emoji" w:cs="Segoe UI Emoji" w:hint="eastAsia"/>
+        </w:rPr>
+        <w:lastRenderedPageBreak/>
+        <w:t>*</w:t>
+      </w:r>
+      <w:r>
+        <w:rPr>
+          <w:rFonts w:ascii="Segoe UI Emoji" w:hAnsi="Segoe UI Emoji" w:cs="Segoe UI Emoji" w:hint="eastAsia"/>
+        </w:rPr>
+        <w:t>*</w:t>
+      </w:r>
+      <w:r>
+        <w:rPr>
+          <w:rFonts w:ascii="Segoe UI Emoji" w:hAnsi="Segoe UI Emoji" w:cs="Segoe UI Emoji" w:hint="eastAsia"/>
+        </w:rPr>
+        <w:t>5</w:t>
+      </w:r>
+      <w:r>
+        <w:rPr>
+          <w:rFonts w:ascii="Segoe UI Emoji" w:hAnsi="Segoe UI Emoji" w:cs="Segoe UI Emoji" w:hint="eastAsia"/>
+        </w:rPr>
+        <w:t>、</w:t>
+      </w:r>
+      <w:r>
+        <w:rPr>
+          <w:rFonts w:hint="eastAsia"/>
+        </w:rPr>
+        <w:t>【</w:t>
+      </w:r>
+      <w:r>
+        <w:rPr>
+          <w:rFonts w:hint="eastAsia"/>
+        </w:rPr>
+        <w:t>高并发</w:t>
+      </w:r>
+      <w:r>
+        <w:rPr>
+          <w:rFonts w:hint="eastAsia"/>
+        </w:rPr>
+        <w:t>购票</w:t>
+      </w:r>
+      <w:r>
+        <w:rPr>
+          <w:rFonts w:hint="eastAsia"/>
+        </w:rPr>
+        <w:t>：</w:t>
+      </w:r>
+      <w:r>
+        <w:rPr>
+          <w:rFonts w:hint="eastAsia"/>
+        </w:rPr>
+        <w:t>限流、一致性</w:t>
+      </w:r>
+      <w:r>
+        <w:rPr>
+          <w:rFonts w:hint="eastAsia"/>
+        </w:rPr>
+        <w:t>】</w:t>
+      </w:r>
+      <w:r>
+        <w:t>如何</w:t>
+      </w:r>
+      <w:r>
+        <w:rPr>
+          <w:highlight w:val="yellow"/>
+        </w:rPr>
+        <w:t>限流</w:t>
+      </w:r>
+      <w:r>
+        <w:t>？如何</w:t>
+      </w:r>
+      <w:r>
+        <w:rPr>
+          <w:highlight w:val="yellow"/>
+        </w:rPr>
+        <w:t>落库</w:t>
+      </w:r>
+      <w:r>
+        <w:t>？</w:t>
+      </w:r>
+      <w:r>
+        <w:t>如何保障余票</w:t>
+      </w:r>
+      <w:r>
+        <w:rPr>
+          <w:highlight w:val="yellow"/>
+        </w:rPr>
+        <w:t>缓存和数据库一致性</w:t>
+      </w:r>
+      <w:r>
+        <w:t>？</w:t>
+      </w:r>
+      <w:r>
+        <w:t xml:space="preserve"> </w:t>
+      </w:r>
+    </w:p>
+    <w:p>
+      <w:pPr>
+        <w:spacing w:line="280" w:lineRule="exact"/>
+        <w:ind w:leftChars="13" w:left="31"/>
+        <w:rPr>
+          <w:rFonts w:eastAsia="黑体" w:cs="宋体"/>
+          <w:szCs w:val="21"/>
+          <w:lang w:bidi="ar"/>
+        </w:rPr>
+      </w:pPr>
+      <w:r>
+        <w:rPr>
+          <w:rFonts w:eastAsia="黑体" w:cs="宋体" w:hint="eastAsia"/>
+          <w:szCs w:val="21"/>
+          <w:lang w:bidi="ar"/>
+        </w:rPr>
+        <w:t>6</w:t>
+      </w:r>
+      <w:r>
+        <w:rPr>
+          <w:rFonts w:eastAsia="黑体" w:cs="宋体" w:hint="eastAsia"/>
+          <w:szCs w:val="21"/>
+          <w:lang w:bidi="ar"/>
+        </w:rPr>
+        <w:t>、</w:t>
+      </w:r>
+      <w:r>
+        <w:rPr>
+          <w:rFonts w:eastAsia="黑体" w:cs="宋体"/>
+          <w:szCs w:val="21"/>
+          <w:lang w:bidi="ar"/>
+        </w:rPr>
+        <w:t>通过</w:t>
+      </w:r>
+      <w:r>
+        <w:rPr>
+          <w:rFonts w:eastAsia="黑体" w:cs="宋体"/>
+          <w:szCs w:val="21"/>
+          <w:lang w:bidi="ar"/>
+        </w:rPr>
+        <w:t xml:space="preserve"> </w:t>
       </w:r>
       <w:r>
         <w:rPr>
@@ -1264,351 +2381,7 @@
           <w:highlight w:val="yellow"/>
           <w:lang w:bidi="ar"/>
         </w:rPr>
-        <w:t>缓存穿透</w:t>
-      </w:r>
-      <w:r>
-        <w:rPr>
-          <w:rFonts w:eastAsia="黑体" w:cs="宋体"/>
-          <w:szCs w:val="21"/>
-          <w:lang w:bidi="ar"/>
-        </w:rPr>
-        <w:t>问题，减轻数据库访问压力。</w:t>
-      </w:r>
-    </w:p>
-    <w:p>
-      <w:pPr>
-        <w:rPr>
-          <w:rFonts w:hint="eastAsia"/>
-        </w:rPr>
-      </w:pPr>
-    </w:p>
-    <w:p>
-      <w:pPr>
-        <w:pStyle w:val="21"/>
-      </w:pPr>
-      <w:r>
-        <w:rPr>
-          <w:rFonts w:hint="eastAsia"/>
-        </w:rPr>
-        <w:t>3</w:t>
-      </w:r>
-      <w:r>
-        <w:rPr>
-          <w:rFonts w:hint="eastAsia"/>
-        </w:rPr>
-        <w:t>、</w:t>
-      </w:r>
-      <w:r>
-        <w:rPr>
-          <w:rFonts w:hint="eastAsia"/>
-        </w:rPr>
-        <w:t>【登录</w:t>
-      </w:r>
-      <w:r>
-        <w:rPr>
-          <w:rFonts w:hint="eastAsia"/>
-        </w:rPr>
-        <w:t>：</w:t>
-      </w:r>
-      <w:r>
-        <w:rPr>
-          <w:rFonts w:hint="eastAsia"/>
-        </w:rPr>
-        <w:t>多方式读请求扩散</w:t>
-      </w:r>
-      <w:r>
-        <w:rPr>
-          <w:rFonts w:hint="eastAsia"/>
-        </w:rPr>
-        <w:t>】</w:t>
-      </w:r>
-      <w:r>
-        <w:t>系统支持用户名、手机</w:t>
-      </w:r>
-      <w:r>
-        <w:rPr>
-          <w:rFonts w:hint="eastAsia"/>
-        </w:rPr>
-        <w:t>、</w:t>
-      </w:r>
-      <w:r>
-        <w:t>邮箱登录</w:t>
-      </w:r>
-      <w:r>
-        <w:rPr>
-          <w:rFonts w:hint="eastAsia"/>
-        </w:rPr>
-        <w:t>，</w:t>
-      </w:r>
-      <w:r>
-        <w:t>登录时无法确定用户的分片键，造成的</w:t>
-      </w:r>
-      <w:r>
-        <w:t>“</w:t>
-      </w:r>
-      <w:r>
-        <w:t>读请求扩散</w:t>
-      </w:r>
-      <w:r>
-        <w:t>”</w:t>
-      </w:r>
-      <w:r>
-        <w:t>问题如何解决？</w:t>
-      </w:r>
-    </w:p>
-    <w:p>
-      <w:pPr>
-        <w:pStyle w:val="21"/>
-        <w:ind w:left="0" w:firstLine="0"/>
-      </w:pPr>
-      <w:r>
-        <w:rPr>
-          <w:rFonts w:hint="eastAsia"/>
-        </w:rPr>
-        <w:t>4</w:t>
-      </w:r>
-      <w:r>
-        <w:rPr>
-          <w:rFonts w:hint="eastAsia"/>
-        </w:rPr>
-        <w:t>、</w:t>
-      </w:r>
-      <w:r>
-        <w:rPr>
-          <w:rFonts w:hint="eastAsia"/>
-        </w:rPr>
-        <w:t>【</w:t>
-      </w:r>
-      <w:r>
-        <w:rPr>
-          <w:rFonts w:hint="eastAsia"/>
-        </w:rPr>
-        <w:t>高并发</w:t>
-      </w:r>
-      <w:r>
-        <w:rPr>
-          <w:rFonts w:hint="eastAsia"/>
-        </w:rPr>
-        <w:t>查询】</w:t>
-      </w:r>
-      <w:r>
-        <w:rPr>
-          <w:highlight w:val="yellow"/>
-        </w:rPr>
-        <w:t>众多条件</w:t>
-      </w:r>
-      <w:r>
-        <w:t>如何满足？</w:t>
-      </w:r>
-    </w:p>
-    <w:p>
-      <w:r>
-        <w:t>查询站点对应的列车车次信息。</w:t>
-      </w:r>
-    </w:p>
-    <w:p>
-      <w:pPr>
-        <w:numPr>
-          <w:ilvl w:val="0"/>
-          <w:numId w:val="17"/>
-        </w:numPr>
-      </w:pPr>
-      <w:r>
-        <w:t>你以为：通过搜索引擎技术</w:t>
-      </w:r>
-      <w:proofErr w:type="spellStart"/>
-      <w:r>
-        <w:t>ElasticSearc</w:t>
-      </w:r>
-      <w:proofErr w:type="spellEnd"/>
-      <w:r>
-        <w:t>解决，因为涉及大量的查询条件。比如：出发车站、到达车站、出发时间等。</w:t>
-      </w:r>
-    </w:p>
-    <w:p>
-      <w:pPr>
-        <w:numPr>
-          <w:ilvl w:val="0"/>
-          <w:numId w:val="17"/>
-        </w:numPr>
-      </w:pPr>
-      <w:r>
-        <w:t>实际上</w:t>
-      </w:r>
-      <w:r>
-        <w:rPr>
-          <w:rFonts w:hint="eastAsia"/>
-        </w:rPr>
-        <w:t>：</w:t>
-      </w:r>
-      <w:proofErr w:type="spellStart"/>
-      <w:r>
-        <w:t>ElasticSearch</w:t>
-      </w:r>
-      <w:proofErr w:type="spellEnd"/>
-      <w:r>
-        <w:t xml:space="preserve"> </w:t>
-      </w:r>
-      <w:r>
-        <w:t>的并发能力以及资源占用情况并不适用海量并发查询。查询条件可以通过</w:t>
-      </w:r>
-      <w:r>
-        <w:t xml:space="preserve">Redis </w:t>
-      </w:r>
-      <w:r>
-        <w:t>缓存，并在内存中组装。</w:t>
-      </w:r>
-    </w:p>
-    <w:p>
-      <w:pPr>
-        <w:rPr>
-          <w:rFonts w:hint="eastAsia"/>
-        </w:rPr>
-      </w:pPr>
-    </w:p>
-    <w:p>
-      <w:pPr>
-        <w:pStyle w:val="21"/>
-        <w:ind w:left="0" w:firstLine="0"/>
-      </w:pPr>
-      <w:r>
-        <w:rPr>
-          <w:rFonts w:ascii="Segoe UI Emoji" w:hAnsi="Segoe UI Emoji" w:cs="Segoe UI Emoji" w:hint="eastAsia"/>
-        </w:rPr>
-        <w:t>*</w:t>
-      </w:r>
-      <w:r>
-        <w:rPr>
-          <w:rFonts w:ascii="Segoe UI Emoji" w:hAnsi="Segoe UI Emoji" w:cs="Segoe UI Emoji" w:hint="eastAsia"/>
-        </w:rPr>
-        <w:t>*</w:t>
-      </w:r>
-      <w:r>
-        <w:rPr>
-          <w:rFonts w:ascii="Segoe UI Emoji" w:hAnsi="Segoe UI Emoji" w:cs="Segoe UI Emoji" w:hint="eastAsia"/>
-        </w:rPr>
-        <w:t>5</w:t>
-      </w:r>
-      <w:r>
-        <w:rPr>
-          <w:rFonts w:ascii="Segoe UI Emoji" w:hAnsi="Segoe UI Emoji" w:cs="Segoe UI Emoji" w:hint="eastAsia"/>
-        </w:rPr>
-        <w:t>、</w:t>
-      </w:r>
-      <w:r>
-        <w:rPr>
-          <w:rFonts w:hint="eastAsia"/>
-        </w:rPr>
-        <w:t>【</w:t>
-      </w:r>
-      <w:r>
-        <w:rPr>
-          <w:rFonts w:hint="eastAsia"/>
-        </w:rPr>
-        <w:t>高并发</w:t>
-      </w:r>
-      <w:r>
-        <w:rPr>
-          <w:rFonts w:hint="eastAsia"/>
-        </w:rPr>
-        <w:t>购票</w:t>
-      </w:r>
-      <w:r>
-        <w:rPr>
-          <w:rFonts w:hint="eastAsia"/>
-        </w:rPr>
-        <w:t>：</w:t>
-      </w:r>
-      <w:r>
-        <w:rPr>
-          <w:rFonts w:hint="eastAsia"/>
-        </w:rPr>
-        <w:t>限流、一致性</w:t>
-      </w:r>
-      <w:r>
-        <w:rPr>
-          <w:rFonts w:hint="eastAsia"/>
-        </w:rPr>
-        <w:t>】</w:t>
-      </w:r>
-      <w:r>
-        <w:t>如何</w:t>
-      </w:r>
-      <w:r>
-        <w:rPr>
-          <w:highlight w:val="yellow"/>
-        </w:rPr>
-        <w:t>限流</w:t>
-      </w:r>
-      <w:r>
-        <w:t>？如何</w:t>
-      </w:r>
-      <w:r>
-        <w:rPr>
-          <w:highlight w:val="yellow"/>
-        </w:rPr>
-        <w:t>落库</w:t>
-      </w:r>
-      <w:r>
-        <w:t>？</w:t>
-      </w:r>
-      <w:r>
-        <w:t>如何保障余票</w:t>
-      </w:r>
-      <w:r>
-        <w:rPr>
-          <w:highlight w:val="yellow"/>
-        </w:rPr>
-        <w:t>缓存和数据库一致性</w:t>
-      </w:r>
-      <w:r>
-        <w:t>？</w:t>
-      </w:r>
-      <w:r>
-        <w:t xml:space="preserve"> </w:t>
-      </w:r>
-    </w:p>
-    <w:p>
-      <w:pPr>
-        <w:spacing w:line="280" w:lineRule="exact"/>
-        <w:ind w:leftChars="13" w:left="31"/>
-        <w:rPr>
-          <w:rFonts w:eastAsia="黑体" w:cs="宋体" w:hint="eastAsia"/>
-          <w:szCs w:val="21"/>
-          <w:lang w:bidi="ar"/>
-        </w:rPr>
-      </w:pPr>
-      <w:r>
-        <w:rPr>
-          <w:rFonts w:eastAsia="黑体" w:cs="宋体" w:hint="eastAsia"/>
-          <w:szCs w:val="21"/>
-          <w:lang w:bidi="ar"/>
-        </w:rPr>
-        <w:t>6</w:t>
-      </w:r>
-      <w:r>
-        <w:rPr>
-          <w:rFonts w:eastAsia="黑体" w:cs="宋体" w:hint="eastAsia"/>
-          <w:szCs w:val="21"/>
-          <w:lang w:bidi="ar"/>
-        </w:rPr>
-        <w:t>、</w:t>
-      </w:r>
-      <w:r>
-        <w:rPr>
-          <w:rFonts w:eastAsia="黑体" w:cs="宋体"/>
-          <w:szCs w:val="21"/>
-          <w:lang w:bidi="ar"/>
-        </w:rPr>
-        <w:t>通过</w:t>
-      </w:r>
-      <w:r>
-        <w:rPr>
-          <w:rFonts w:eastAsia="黑体" w:cs="宋体"/>
-          <w:szCs w:val="21"/>
-          <w:lang w:bidi="ar"/>
-        </w:rPr>
-        <w:t xml:space="preserve"> </w:t>
+        <w:t xml:space="preserve">Redis Lua </w:t>
       </w:r>
       <w:r>
         <w:rPr>
@@ -1617,7 +2390,15 @@
           <w:highlight w:val="yellow"/>
           <w:lang w:bidi="ar"/>
         </w:rPr>
-        <w:t xml:space="preserve">Redis Lua </w:t>
+        <w:t>脚本</w:t>
+      </w:r>
+      <w:r>
+        <w:rPr>
+          <w:rFonts w:eastAsia="黑体" w:cs="宋体"/>
+          <w:szCs w:val="21"/>
+          <w:lang w:bidi="ar"/>
+        </w:rPr>
+        <w:t>原子特性，完成用户购票令牌分配，通过</w:t>
       </w:r>
       <w:r>
         <w:rPr>
@@ -1626,7 +2407,7 @@
           <w:highlight w:val="yellow"/>
           <w:lang w:bidi="ar"/>
         </w:rPr>
-        <w:t>脚本</w:t>
+        <w:t>令牌限流</w:t>
       </w:r>
       <w:r>
         <w:rPr>
@@ -1634,7 +2415,50 @@
           <w:szCs w:val="21"/>
           <w:lang w:bidi="ar"/>
         </w:rPr>
-        <w:t>原子特性，完成用户购票令牌分配，通过</w:t>
+        <w:t>以应对海量用户购票请求。</w:t>
+      </w:r>
+    </w:p>
+    <w:p>
+      <w:pPr>
+        <w:spacing w:line="280" w:lineRule="exact"/>
+        <w:ind w:leftChars="13" w:left="31"/>
+        <w:rPr>
+          <w:rFonts w:eastAsia="黑体" w:cs="宋体"/>
+          <w:szCs w:val="21"/>
+          <w:lang w:bidi="ar"/>
+        </w:rPr>
+      </w:pPr>
+      <w:r>
+        <w:rPr>
+          <w:rFonts w:eastAsia="黑体" w:cs="宋体" w:hint="eastAsia"/>
+          <w:szCs w:val="21"/>
+          <w:lang w:bidi="ar"/>
+        </w:rPr>
+        <w:t>5</w:t>
+      </w:r>
+      <w:r>
+        <w:rPr>
+          <w:rFonts w:eastAsia="黑体" w:cs="宋体" w:hint="eastAsia"/>
+          <w:szCs w:val="21"/>
+          <w:lang w:bidi="ar"/>
+        </w:rPr>
+        <w:t>、</w:t>
+      </w:r>
+      <w:r>
+        <w:rPr>
+          <w:rFonts w:eastAsia="黑体" w:cs="宋体"/>
+          <w:szCs w:val="21"/>
+          <w:lang w:bidi="ar"/>
+        </w:rPr>
+        <w:t>通过</w:t>
+      </w:r>
+      <w:r>
+        <w:rPr>
+          <w:rFonts w:eastAsia="黑体" w:cs="宋体"/>
+          <w:szCs w:val="21"/>
+          <w:lang w:bidi="ar"/>
+        </w:rPr>
+        <w:t xml:space="preserve"> </w:t>
       </w:r>
       <w:r>
         <w:rPr>
@@ -1643,58 +2467,7 @@
           <w:highlight w:val="yellow"/>
           <w:lang w:bidi="ar"/>
         </w:rPr>
-        <w:t>令牌限流</w:t>
-      </w:r>
-      <w:r>
-        <w:rPr>
-          <w:rFonts w:eastAsia="黑体" w:cs="宋体"/>
-          <w:szCs w:val="21"/>
-          <w:lang w:bidi="ar"/>
-        </w:rPr>
-        <w:t>以应对海量用户购票请求。</w:t>
-      </w:r>
-    </w:p>
-    <w:p>
-      <w:pPr>
-        <w:spacing w:line="280" w:lineRule="exact"/>
-        <w:ind w:leftChars="13" w:left="31"/>
-        <w:rPr>
-          <w:rFonts w:eastAsia="黑体" w:cs="宋体"/>
-          <w:szCs w:val="21"/>
-          <w:lang w:bidi="ar"/>
-        </w:rPr>
-      </w:pPr>
-      <w:r>
-        <w:rPr>
-          <w:rFonts w:eastAsia="黑体" w:cs="宋体" w:hint="eastAsia"/>
-          <w:szCs w:val="21"/>
-          <w:lang w:bidi="ar"/>
-        </w:rPr>
-        <w:t>5</w:t>
-      </w:r>
-      <w:r>
-        <w:rPr>
-          <w:rFonts w:eastAsia="黑体" w:cs="宋体" w:hint="eastAsia"/>
-          <w:szCs w:val="21"/>
-          <w:lang w:bidi="ar"/>
-        </w:rPr>
-        <w:t>、</w:t>
-      </w:r>
-      <w:r>
-        <w:rPr>
-          <w:rFonts w:eastAsia="黑体" w:cs="宋体"/>
-          <w:szCs w:val="21"/>
-          <w:lang w:bidi="ar"/>
-        </w:rPr>
-        <w:t>通过</w:t>
-      </w:r>
-      <w:r>
-        <w:rPr>
-          <w:rFonts w:eastAsia="黑体" w:cs="宋体"/>
-          <w:szCs w:val="21"/>
-          <w:lang w:bidi="ar"/>
-        </w:rPr>
-        <w:t xml:space="preserve"> </w:t>
+        <w:t xml:space="preserve">Redis Lua </w:t>
       </w:r>
       <w:r>
         <w:rPr>
@@ -1703,7 +2476,15 @@
           <w:highlight w:val="yellow"/>
           <w:lang w:bidi="ar"/>
         </w:rPr>
-        <w:t xml:space="preserve">Redis Lua </w:t>
+        <w:t>脚本</w:t>
+      </w:r>
+      <w:r>
+        <w:rPr>
+          <w:rFonts w:eastAsia="黑体" w:cs="宋体"/>
+          <w:szCs w:val="21"/>
+          <w:lang w:bidi="ar"/>
+        </w:rPr>
+        <w:t>原子特性，完成用户购票时</w:t>
       </w:r>
       <w:r>
         <w:rPr>
@@ -1712,7 +2493,7 @@
           <w:highlight w:val="yellow"/>
           <w:lang w:bidi="ar"/>
         </w:rPr>
-        <w:t>脚本</w:t>
+        <w:t>票数检验、高铁座位分配以及扣减库存</w:t>
       </w:r>
       <w:r>
         <w:rPr>
@@ -1720,7 +2501,50 @@
           <w:szCs w:val="21"/>
           <w:lang w:bidi="ar"/>
         </w:rPr>
-        <w:t>原子特性，完成用户购票时</w:t>
+        <w:t>等功能。</w:t>
+      </w:r>
+    </w:p>
+    <w:p>
+      <w:pPr>
+        <w:spacing w:line="280" w:lineRule="exact"/>
+        <w:ind w:leftChars="13" w:left="31"/>
+        <w:rPr>
+          <w:rFonts w:eastAsia="黑体" w:cs="宋体"/>
+          <w:szCs w:val="21"/>
+          <w:lang w:bidi="ar"/>
+        </w:rPr>
+      </w:pPr>
+      <w:r>
+        <w:rPr>
+          <w:rFonts w:eastAsia="黑体" w:cs="宋体" w:hint="eastAsia"/>
+          <w:szCs w:val="21"/>
+          <w:lang w:bidi="ar"/>
+        </w:rPr>
+        <w:t>4</w:t>
+      </w:r>
+      <w:r>
+        <w:rPr>
+          <w:rFonts w:eastAsia="黑体" w:cs="宋体" w:hint="eastAsia"/>
+          <w:szCs w:val="21"/>
+          <w:lang w:bidi="ar"/>
+        </w:rPr>
+        <w:t>、</w:t>
+      </w:r>
+      <w:r>
+        <w:rPr>
+          <w:rFonts w:eastAsia="黑体" w:cs="宋体"/>
+          <w:szCs w:val="21"/>
+          <w:lang w:bidi="ar"/>
+        </w:rPr>
+        <w:t>使用</w:t>
+      </w:r>
+      <w:r>
+        <w:rPr>
+          <w:rFonts w:eastAsia="黑体" w:cs="宋体"/>
+          <w:szCs w:val="21"/>
+          <w:lang w:bidi="ar"/>
+        </w:rPr>
+        <w:t xml:space="preserve"> </w:t>
       </w:r>
       <w:r>
         <w:rPr>
@@ -1729,60 +2553,8 @@
           <w:highlight w:val="yellow"/>
           <w:lang w:bidi="ar"/>
         </w:rPr>
-        <w:t>票数检验、高铁座位分配以及扣减库存</w:t>
-      </w:r>
-      <w:r>
-        <w:rPr>
-          <w:rFonts w:eastAsia="黑体" w:cs="宋体"/>
-          <w:szCs w:val="21"/>
-          <w:lang w:bidi="ar"/>
-        </w:rPr>
-        <w:t>等功能。</w:t>
-      </w:r>
-    </w:p>
-    <w:p>
-      <w:pPr>
-        <w:spacing w:line="280" w:lineRule="exact"/>
-        <w:ind w:leftChars="13" w:left="31"/>
-        <w:rPr>
-          <w:rFonts w:eastAsia="黑体" w:cs="宋体"/>
-          <w:szCs w:val="21"/>
-          <w:lang w:bidi="ar"/>
-        </w:rPr>
-      </w:pPr>
-      <w:r>
-        <w:rPr>
-          <w:rFonts w:eastAsia="黑体" w:cs="宋体" w:hint="eastAsia"/>
-          <w:szCs w:val="21"/>
-          <w:lang w:bidi="ar"/>
-        </w:rPr>
-        <w:t>4</w:t>
-      </w:r>
-      <w:r>
-        <w:rPr>
-          <w:rFonts w:eastAsia="黑体" w:cs="宋体" w:hint="eastAsia"/>
-          <w:szCs w:val="21"/>
-          <w:lang w:bidi="ar"/>
-        </w:rPr>
-        <w:t>、</w:t>
-      </w:r>
-      <w:r>
-        <w:rPr>
-          <w:rFonts w:eastAsia="黑体" w:cs="宋体"/>
-          <w:szCs w:val="21"/>
-          <w:lang w:bidi="ar"/>
-        </w:rPr>
-        <w:t>使用</w:t>
-      </w:r>
-      <w:r>
-        <w:rPr>
-          <w:rFonts w:eastAsia="黑体" w:cs="宋体"/>
-          <w:szCs w:val="21"/>
-          <w:lang w:bidi="ar"/>
-        </w:rPr>
-        <w:t xml:space="preserve"> </w:t>
-      </w:r>
-      <w:proofErr w:type="spellStart"/>
+        <w:t xml:space="preserve">BinLog </w:t>
+      </w:r>
       <w:r>
         <w:rPr>
           <w:rFonts w:eastAsia="黑体" w:cs="宋体"/>
@@ -1790,9 +2562,8 @@
           <w:highlight w:val="yellow"/>
           <w:lang w:bidi="ar"/>
         </w:rPr>
-        <w:t>BinLog</w:t>
-      </w:r>
-      <w:proofErr w:type="spellEnd"/>
+        <w:t>配合</w:t>
+      </w:r>
       <w:r>
         <w:rPr>
           <w:rFonts w:eastAsia="黑体" w:cs="宋体"/>
@@ -1800,7 +2571,7 @@
           <w:highlight w:val="yellow"/>
           <w:lang w:bidi="ar"/>
         </w:rPr>
-        <w:t xml:space="preserve"> </w:t>
+        <w:t xml:space="preserve"> RocketMQ </w:t>
       </w:r>
       <w:r>
         <w:rPr>
@@ -1809,7 +2580,47 @@
           <w:highlight w:val="yellow"/>
           <w:lang w:bidi="ar"/>
         </w:rPr>
-        <w:t>配合</w:t>
+        <w:t>消息队列</w:t>
+      </w:r>
+      <w:r>
+        <w:rPr>
+          <w:rFonts w:eastAsia="黑体" w:cs="宋体"/>
+          <w:szCs w:val="21"/>
+          <w:lang w:bidi="ar"/>
+        </w:rPr>
+        <w:t>完成</w:t>
+      </w:r>
+      <w:r>
+        <w:rPr>
+          <w:rFonts w:eastAsia="黑体" w:cs="宋体"/>
+          <w:szCs w:val="21"/>
+          <w:lang w:bidi="ar"/>
+        </w:rPr>
+        <w:t xml:space="preserve"> MySQL </w:t>
+      </w:r>
+      <w:r>
+        <w:rPr>
+          <w:rFonts w:eastAsia="黑体" w:cs="宋体"/>
+          <w:szCs w:val="21"/>
+          <w:lang w:bidi="ar"/>
+        </w:rPr>
+        <w:t>数据库与</w:t>
+      </w:r>
+      <w:r>
+        <w:rPr>
+          <w:rFonts w:eastAsia="黑体" w:cs="宋体"/>
+          <w:szCs w:val="21"/>
+          <w:lang w:bidi="ar"/>
+        </w:rPr>
+        <w:t xml:space="preserve"> Redis </w:t>
+      </w:r>
+      <w:r>
+        <w:rPr>
+          <w:rFonts w:eastAsia="黑体" w:cs="宋体"/>
+          <w:szCs w:val="21"/>
+          <w:lang w:bidi="ar"/>
+        </w:rPr>
+        <w:t>缓存之间的</w:t>
       </w:r>
       <w:r>
         <w:rPr>
@@ -1818,9 +2629,199 @@
           <w:highlight w:val="yellow"/>
           <w:lang w:bidi="ar"/>
         </w:rPr>
+        <w:t>数据最终一致性</w:t>
+      </w:r>
+      <w:r>
+        <w:rPr>
+          <w:rFonts w:eastAsia="黑体" w:cs="宋体"/>
+          <w:szCs w:val="21"/>
+          <w:lang w:bidi="ar"/>
+        </w:rPr>
+        <w:t>。</w:t>
+      </w:r>
+    </w:p>
+    <w:p>
+      <w:pPr>
+        <w:spacing w:line="280" w:lineRule="exact"/>
+        <w:ind w:leftChars="13" w:left="31"/>
+        <w:rPr>
+          <w:rFonts w:eastAsia="黑体" w:cs="宋体"/>
+          <w:szCs w:val="21"/>
+          <w:lang w:bidi="ar"/>
+        </w:rPr>
+      </w:pPr>
+    </w:p>
+    <w:p/>
+    <w:p>
+      <w:r>
+        <w:t>买一张北京南到南京南的车票。</w:t>
+      </w:r>
+    </w:p>
+    <w:p>
+      <w:pPr>
+        <w:numPr>
+          <w:ilvl w:val="0"/>
+          <w:numId w:val="18"/>
+        </w:numPr>
+      </w:pPr>
+      <w:r>
+        <w:t>你以为：只扣减北京南到南京南单趟的票。</w:t>
+      </w:r>
+    </w:p>
+    <w:p>
+      <w:pPr>
+        <w:numPr>
+          <w:ilvl w:val="0"/>
+          <w:numId w:val="18"/>
+        </w:numPr>
+      </w:pPr>
+      <w:r>
+        <w:t>实际上：会扣减北京南</w:t>
+      </w:r>
+      <w:r>
+        <w:t>-</w:t>
+      </w:r>
+      <w:r>
+        <w:t>济南西，北京南</w:t>
+      </w:r>
+      <w:r>
+        <w:t>-</w:t>
+      </w:r>
+      <w:r>
+        <w:t>南京南，济南西</w:t>
+      </w:r>
+      <w:r>
+        <w:t>-</w:t>
+      </w:r>
+      <w:r>
+        <w:t>南京南的三趟车票。如果其中有任意条件不满足都不会购买成功。</w:t>
+      </w:r>
+    </w:p>
+    <w:p/>
+    <w:p>
+      <w:pPr>
+        <w:pStyle w:val="21"/>
+        <w:ind w:left="0" w:firstLine="0"/>
+      </w:pPr>
+      <w:r>
+        <w:rPr>
+          <w:rFonts w:ascii="Segoe UI Emoji" w:hAnsi="Segoe UI Emoji" w:cs="Segoe UI Emoji" w:hint="eastAsia"/>
+        </w:rPr>
+        <w:t>*</w:t>
+      </w:r>
+      <w:r>
+        <w:rPr>
+          <w:rFonts w:ascii="Segoe UI Emoji" w:hAnsi="Segoe UI Emoji" w:cs="Segoe UI Emoji" w:hint="eastAsia"/>
+        </w:rPr>
+        <w:t>*</w:t>
+      </w:r>
+      <w:r>
+        <w:rPr>
+          <w:rFonts w:ascii="Segoe UI Emoji" w:hAnsi="Segoe UI Emoji" w:cs="Segoe UI Emoji" w:hint="eastAsia"/>
+        </w:rPr>
+        <w:t>6</w:t>
+      </w:r>
+      <w:r>
+        <w:rPr>
+          <w:rFonts w:ascii="Segoe UI Emoji" w:hAnsi="Segoe UI Emoji" w:cs="Segoe UI Emoji" w:hint="eastAsia"/>
+        </w:rPr>
+        <w:t>、</w:t>
+      </w:r>
+      <w:r>
+        <w:rPr>
+          <w:rFonts w:hint="eastAsia"/>
+        </w:rPr>
+        <w:t>【</w:t>
+      </w:r>
+      <w:r>
+        <w:rPr>
+          <w:rFonts w:hint="eastAsia"/>
+        </w:rPr>
+        <w:t>超时订单</w:t>
+      </w:r>
+      <w:r>
+        <w:rPr>
+          <w:rFonts w:hint="eastAsia"/>
+        </w:rPr>
+        <w:t>延时取消</w:t>
+      </w:r>
+      <w:r>
+        <w:rPr>
+          <w:rFonts w:hint="eastAsia"/>
+        </w:rPr>
+        <w:t>】</w:t>
+      </w:r>
+      <w:r>
+        <w:rPr>
+          <w:highlight w:val="yellow"/>
+        </w:rPr>
+        <w:t>如何取消</w:t>
+      </w:r>
+      <w:r>
+        <w:rPr>
+          <w:highlight w:val="yellow"/>
+        </w:rPr>
+        <w:t>十分钟未支付</w:t>
+      </w:r>
+      <w:r>
+        <w:rPr>
+          <w:rFonts w:hint="eastAsia"/>
+          <w:highlight w:val="yellow"/>
+        </w:rPr>
+        <w:t>的</w:t>
+      </w:r>
+      <w:r>
+        <w:t>订单？如何避免</w:t>
+      </w:r>
+      <w:r>
+        <w:t>已支付</w:t>
+      </w:r>
+      <w:r>
+        <w:t>错误取消？</w:t>
+      </w:r>
+    </w:p>
+    <w:p>
+      <w:pPr>
+        <w:spacing w:line="280" w:lineRule="exact"/>
+        <w:ind w:leftChars="13" w:left="31"/>
+        <w:rPr>
+          <w:rFonts w:eastAsia="黑体" w:cs="宋体"/>
+          <w:szCs w:val="21"/>
+          <w:lang w:bidi="ar"/>
+        </w:rPr>
+      </w:pPr>
+      <w:r>
+        <w:rPr>
+          <w:rFonts w:eastAsia="黑体" w:cs="宋体" w:hint="eastAsia"/>
+          <w:szCs w:val="21"/>
+          <w:lang w:bidi="ar"/>
+        </w:rPr>
+        <w:t>2</w:t>
+      </w:r>
+      <w:r>
+        <w:rPr>
+          <w:rFonts w:eastAsia="黑体" w:cs="宋体" w:hint="eastAsia"/>
+          <w:szCs w:val="21"/>
+          <w:lang w:bidi="ar"/>
+        </w:rPr>
+        <w:t>、</w:t>
+      </w:r>
+      <w:r>
+        <w:rPr>
+          <w:rFonts w:eastAsia="黑体" w:cs="宋体"/>
+          <w:szCs w:val="21"/>
+          <w:lang w:bidi="ar"/>
+        </w:rPr>
+        <w:t>通过</w:t>
+      </w:r>
+      <w:r>
+        <w:rPr>
+          <w:rFonts w:eastAsia="黑体" w:cs="宋体"/>
+          <w:szCs w:val="21"/>
+          <w:lang w:bidi="ar"/>
+        </w:rPr>
         <w:t xml:space="preserve"> </w:t>
       </w:r>
-      <w:proofErr w:type="spellStart"/>
       <w:r>
         <w:rPr>
           <w:rFonts w:eastAsia="黑体" w:cs="宋体"/>
@@ -1828,9 +2829,8 @@
           <w:highlight w:val="yellow"/>
           <w:lang w:bidi="ar"/>
         </w:rPr>
-        <w:t>RocketMQ</w:t>
-      </w:r>
-      <w:proofErr w:type="spellEnd"/>
+        <w:t xml:space="preserve">RocketMQ </w:t>
+      </w:r>
       <w:r>
         <w:rPr>
           <w:rFonts w:eastAsia="黑体" w:cs="宋体"/>
@@ -1838,7 +2838,15 @@
           <w:highlight w:val="yellow"/>
           <w:lang w:bidi="ar"/>
         </w:rPr>
-        <w:t xml:space="preserve"> </w:t>
+        <w:t>延时消息</w:t>
+      </w:r>
+      <w:r>
+        <w:rPr>
+          <w:rFonts w:eastAsia="黑体" w:cs="宋体"/>
+          <w:szCs w:val="21"/>
+          <w:lang w:bidi="ar"/>
+        </w:rPr>
+        <w:t>特性，完成用户</w:t>
       </w:r>
       <w:r>
         <w:rPr>
@@ -1847,47 +2855,7 @@
           <w:highlight w:val="yellow"/>
           <w:lang w:bidi="ar"/>
         </w:rPr>
-        <w:t>消息队列</w:t>
-      </w:r>
-      <w:r>
-        <w:rPr>
-          <w:rFonts w:eastAsia="黑体" w:cs="宋体"/>
-          <w:szCs w:val="21"/>
-          <w:lang w:bidi="ar"/>
-        </w:rPr>
-        <w:t>完成</w:t>
-      </w:r>
-      <w:r>
-        <w:rPr>
-          <w:rFonts w:eastAsia="黑体" w:cs="宋体"/>
-          <w:szCs w:val="21"/>
-          <w:lang w:bidi="ar"/>
-        </w:rPr>
-        <w:t xml:space="preserve"> MySQL </w:t>
-      </w:r>
-      <w:r>
-        <w:rPr>
-          <w:rFonts w:eastAsia="黑体" w:cs="宋体"/>
-          <w:szCs w:val="21"/>
-          <w:lang w:bidi="ar"/>
-        </w:rPr>
-        <w:t>数据库与</w:t>
-      </w:r>
-      <w:r>
-        <w:rPr>
-          <w:rFonts w:eastAsia="黑体" w:cs="宋体"/>
-          <w:szCs w:val="21"/>
-          <w:lang w:bidi="ar"/>
-        </w:rPr>
-        <w:t xml:space="preserve"> Redis </w:t>
-      </w:r>
-      <w:r>
-        <w:rPr>
-          <w:rFonts w:eastAsia="黑体" w:cs="宋体"/>
-          <w:szCs w:val="21"/>
-          <w:lang w:bidi="ar"/>
-        </w:rPr>
-        <w:t>缓存之间的</w:t>
+        <w:t>购票</w:t>
       </w:r>
       <w:r>
         <w:rPr>
@@ -1896,220 +2864,8 @@
           <w:highlight w:val="yellow"/>
           <w:lang w:bidi="ar"/>
         </w:rPr>
-        <w:t>数据最终一致性</w:t>
-      </w:r>
-      <w:r>
-        <w:rPr>
-          <w:rFonts w:eastAsia="黑体" w:cs="宋体"/>
-          <w:szCs w:val="21"/>
-          <w:lang w:bidi="ar"/>
-        </w:rPr>
-        <w:t>。</w:t>
-      </w:r>
-    </w:p>
-    <w:p>
-      <w:pPr>
-        <w:spacing w:line="280" w:lineRule="exact"/>
-        <w:ind w:leftChars="13" w:left="31"/>
-        <w:rPr>
-          <w:rFonts w:eastAsia="黑体" w:cs="宋体" w:hint="eastAsia"/>
-          <w:szCs w:val="21"/>
-          <w:lang w:bidi="ar"/>
-        </w:rPr>
-      </w:pPr>
-    </w:p>
-    <w:p>
-      <w:pPr>
-        <w:rPr>
-          <w:rFonts w:hint="eastAsia"/>
-        </w:rPr>
-      </w:pPr>
-    </w:p>
-    <w:p>
-      <w:r>
-        <w:t>买一张北京南到南京南的车票。</w:t>
-      </w:r>
-    </w:p>
-    <w:p>
-      <w:pPr>
-        <w:numPr>
-          <w:ilvl w:val="0"/>
-          <w:numId w:val="18"/>
-        </w:numPr>
-      </w:pPr>
-      <w:r>
-        <w:t>你以为：只扣减北京南到南京</w:t>
-      </w:r>
-      <w:proofErr w:type="gramStart"/>
-      <w:r>
-        <w:t>南单趟</w:t>
-      </w:r>
-      <w:proofErr w:type="gramEnd"/>
-      <w:r>
-        <w:t>的票。</w:t>
-      </w:r>
-    </w:p>
-    <w:p>
-      <w:pPr>
-        <w:numPr>
-          <w:ilvl w:val="0"/>
-          <w:numId w:val="18"/>
-        </w:numPr>
-      </w:pPr>
-      <w:r>
-        <w:t>实际上：会扣减北京南</w:t>
-      </w:r>
-      <w:r>
-        <w:t>-</w:t>
-      </w:r>
-      <w:r>
-        <w:t>济南西，北京南</w:t>
-      </w:r>
-      <w:r>
-        <w:t>-</w:t>
-      </w:r>
-      <w:r>
-        <w:t>南京南，济南西</w:t>
-      </w:r>
-      <w:r>
-        <w:t>-</w:t>
-      </w:r>
-      <w:r>
-        <w:t>南京南的三趟车票。如果其中有任意条件不满足都不会购买成功。</w:t>
-      </w:r>
-    </w:p>
-    <w:p>
-      <w:pPr>
-        <w:rPr>
-          <w:rFonts w:hint="eastAsia"/>
-        </w:rPr>
-      </w:pPr>
-    </w:p>
-    <w:p>
-      <w:pPr>
-        <w:pStyle w:val="21"/>
-        <w:ind w:left="0" w:firstLine="0"/>
-      </w:pPr>
-      <w:r>
-        <w:rPr>
-          <w:rFonts w:ascii="Segoe UI Emoji" w:hAnsi="Segoe UI Emoji" w:cs="Segoe UI Emoji" w:hint="eastAsia"/>
-        </w:rPr>
-        <w:t>*</w:t>
-      </w:r>
-      <w:r>
-        <w:rPr>
-          <w:rFonts w:ascii="Segoe UI Emoji" w:hAnsi="Segoe UI Emoji" w:cs="Segoe UI Emoji" w:hint="eastAsia"/>
-        </w:rPr>
-        <w:t>*</w:t>
-      </w:r>
-      <w:r>
-        <w:rPr>
-          <w:rFonts w:ascii="Segoe UI Emoji" w:hAnsi="Segoe UI Emoji" w:cs="Segoe UI Emoji" w:hint="eastAsia"/>
-        </w:rPr>
-        <w:t>6</w:t>
-      </w:r>
-      <w:r>
-        <w:rPr>
-          <w:rFonts w:ascii="Segoe UI Emoji" w:hAnsi="Segoe UI Emoji" w:cs="Segoe UI Emoji" w:hint="eastAsia"/>
-        </w:rPr>
-        <w:t>、</w:t>
-      </w:r>
-      <w:r>
-        <w:rPr>
-          <w:rFonts w:hint="eastAsia"/>
-        </w:rPr>
-        <w:t>【</w:t>
-      </w:r>
-      <w:r>
-        <w:rPr>
-          <w:rFonts w:hint="eastAsia"/>
-        </w:rPr>
-        <w:t>超时订单</w:t>
-      </w:r>
-      <w:r>
-        <w:rPr>
-          <w:rFonts w:hint="eastAsia"/>
-        </w:rPr>
-        <w:t>延时取消</w:t>
-      </w:r>
-      <w:r>
-        <w:rPr>
-          <w:rFonts w:hint="eastAsia"/>
-        </w:rPr>
-        <w:t>】</w:t>
-      </w:r>
-      <w:r>
-        <w:rPr>
-          <w:highlight w:val="yellow"/>
-        </w:rPr>
-        <w:t>如何取消</w:t>
-      </w:r>
-      <w:r>
-        <w:rPr>
-          <w:highlight w:val="yellow"/>
-        </w:rPr>
-        <w:t>十分钟未支付</w:t>
-      </w:r>
-      <w:r>
-        <w:rPr>
-          <w:rFonts w:hint="eastAsia"/>
-          <w:highlight w:val="yellow"/>
-        </w:rPr>
-        <w:t>的</w:t>
-      </w:r>
-      <w:r>
-        <w:t>订单？如何避免</w:t>
-      </w:r>
-      <w:r>
-        <w:t>已支付</w:t>
-      </w:r>
-      <w:r>
-        <w:t>错误取消？</w:t>
-      </w:r>
-    </w:p>
-    <w:p>
-      <w:pPr>
-        <w:spacing w:line="280" w:lineRule="exact"/>
-        <w:ind w:leftChars="13" w:left="31"/>
-        <w:rPr>
-          <w:rFonts w:eastAsia="黑体" w:cs="宋体"/>
-          <w:szCs w:val="21"/>
-          <w:lang w:bidi="ar"/>
-        </w:rPr>
-      </w:pPr>
-      <w:r>
-        <w:rPr>
-          <w:rFonts w:eastAsia="黑体" w:cs="宋体" w:hint="eastAsia"/>
-          <w:szCs w:val="21"/>
-          <w:lang w:bidi="ar"/>
-        </w:rPr>
-        <w:t>2</w:t>
-      </w:r>
-      <w:r>
-        <w:rPr>
-          <w:rFonts w:eastAsia="黑体" w:cs="宋体" w:hint="eastAsia"/>
-          <w:szCs w:val="21"/>
-          <w:lang w:bidi="ar"/>
-        </w:rPr>
-        <w:t>、</w:t>
-      </w:r>
-      <w:r>
-        <w:rPr>
-          <w:rFonts w:eastAsia="黑体" w:cs="宋体"/>
-          <w:szCs w:val="21"/>
-          <w:lang w:bidi="ar"/>
-        </w:rPr>
-        <w:t>通过</w:t>
-      </w:r>
-      <w:r>
-        <w:rPr>
-          <w:rFonts w:eastAsia="黑体" w:cs="宋体"/>
-          <w:szCs w:val="21"/>
-          <w:lang w:bidi="ar"/>
-        </w:rPr>
-        <w:t xml:space="preserve"> </w:t>
-      </w:r>
-      <w:proofErr w:type="spellStart"/>
+        <w:t xml:space="preserve"> 10 </w:t>
+      </w:r>
       <w:r>
         <w:rPr>
           <w:rFonts w:eastAsia="黑体" w:cs="宋体"/>
@@ -2117,26 +2873,7 @@
           <w:highlight w:val="yellow"/>
           <w:lang w:bidi="ar"/>
         </w:rPr>
-        <w:t>RocketMQ</w:t>
-      </w:r>
-      <w:proofErr w:type="spellEnd"/>
-      <w:r>
-        <w:rPr>
-          <w:rFonts w:eastAsia="黑体" w:cs="宋体"/>
-          <w:szCs w:val="21"/>
-          <w:highlight w:val="yellow"/>
-          <w:lang w:bidi="ar"/>
-        </w:rPr>
-        <w:t xml:space="preserve"> </w:t>
-      </w:r>
-      <w:r>
-        <w:rPr>
-          <w:rFonts w:eastAsia="黑体" w:cs="宋体"/>
-          <w:szCs w:val="21"/>
-          <w:highlight w:val="yellow"/>
-          <w:lang w:bidi="ar"/>
-        </w:rPr>
-        <w:t>延时消息</w:t>
+        <w:t>分钟后未支付情况下取消订单</w:t>
       </w:r>
       <w:r>
         <w:rPr>
@@ -2144,51 +2881,10 @@
           <w:szCs w:val="21"/>
           <w:lang w:bidi="ar"/>
         </w:rPr>
-        <w:t>特性，完成用户</w:t>
-      </w:r>
-      <w:r>
-        <w:rPr>
-          <w:rFonts w:eastAsia="黑体" w:cs="宋体"/>
-          <w:szCs w:val="21"/>
-          <w:highlight w:val="yellow"/>
-          <w:lang w:bidi="ar"/>
-        </w:rPr>
-        <w:t>购票</w:t>
-      </w:r>
-      <w:r>
-        <w:rPr>
-          <w:rFonts w:eastAsia="黑体" w:cs="宋体"/>
-          <w:szCs w:val="21"/>
-          <w:highlight w:val="yellow"/>
-          <w:lang w:bidi="ar"/>
-        </w:rPr>
-        <w:t xml:space="preserve"> 10 </w:t>
-      </w:r>
-      <w:r>
-        <w:rPr>
-          <w:rFonts w:eastAsia="黑体" w:cs="宋体"/>
-          <w:szCs w:val="21"/>
-          <w:highlight w:val="yellow"/>
-          <w:lang w:bidi="ar"/>
-        </w:rPr>
-        <w:t>分钟后未支付情况下取消订单</w:t>
-      </w:r>
-      <w:r>
-        <w:rPr>
-          <w:rFonts w:eastAsia="黑体" w:cs="宋体"/>
-          <w:szCs w:val="21"/>
-          <w:lang w:bidi="ar"/>
-        </w:rPr>
         <w:t>功能。</w:t>
       </w:r>
     </w:p>
-    <w:p>
-      <w:pPr>
-        <w:rPr>
-          <w:rFonts w:hint="eastAsia"/>
-        </w:rPr>
-      </w:pPr>
-    </w:p>
+    <w:p/>
     <w:p/>
     <w:p>
       <w:pPr>
@@ -2216,6 +2912,7 @@
         <w:rPr>
           <w:rFonts w:hint="eastAsia"/>
         </w:rPr>
+        <w:lastRenderedPageBreak/>
         <w:t>【实战】</w:t>
       </w:r>
       <w:r>
@@ -2229,14 +2926,12 @@
       <w:pPr>
         <w:pStyle w:val="21"/>
       </w:pPr>
-      <w:proofErr w:type="gramStart"/>
       <w:r>
         <w:rPr>
           <w:rFonts w:hint="eastAsia"/>
         </w:rPr>
         <w:t>美团二面</w:t>
       </w:r>
-      <w:proofErr w:type="gramEnd"/>
     </w:p>
     <w:p>
       <w:r>
@@ -2245,7 +2940,7 @@
         </w:rPr>
         <w:t>链接：</w:t>
       </w:r>
-      <w:hyperlink r:id="rId11" w:history="1">
+      <w:hyperlink r:id="rId12" w:history="1">
         <w:r>
           <w:rPr>
             <w:rStyle w:val="aff1"/>
@@ -2273,11 +2968,6 @@
       </w:r>
     </w:p>
     <w:p>
-      <w:pPr>
-        <w:rPr>
-          <w:rFonts w:hint="eastAsia"/>
-        </w:rPr>
-      </w:pPr>
       <w:r>
         <w:rPr>
           <w:rFonts w:hint="eastAsia"/>
@@ -2452,9 +3142,6 @@
           <w:ilvl w:val="0"/>
           <w:numId w:val="51"/>
         </w:numPr>
-        <w:rPr>
-          <w:rFonts w:hint="eastAsia"/>
-        </w:rPr>
       </w:pPr>
       <w:r>
         <w:rPr>
@@ -2490,21 +3177,7 @@
         <w:rPr>
           <w:rFonts w:hint="eastAsia"/>
         </w:rPr>
-        <w:t>在于购票模块高并发与可靠性、查票购票</w:t>
-      </w:r>
-      <w:proofErr w:type="gramStart"/>
-      <w:r>
-        <w:rPr>
-          <w:rFonts w:hint="eastAsia"/>
-        </w:rPr>
-        <w:t>一</w:t>
-      </w:r>
-      <w:proofErr w:type="gramEnd"/>
-      <w:r>
-        <w:rPr>
-          <w:rFonts w:hint="eastAsia"/>
-        </w:rPr>
-        <w:t>整个流程如何操作</w:t>
+        <w:t>在于购票模块高并发与可靠性、查票购票一整个流程如何操作</w:t>
       </w:r>
     </w:p>
     <w:p/>
@@ -2674,21 +3347,7 @@
         <w:rPr>
           <w:rFonts w:hint="eastAsia"/>
         </w:rPr>
-        <w:t>责任</w:t>
-      </w:r>
-      <w:proofErr w:type="gramStart"/>
-      <w:r>
-        <w:rPr>
-          <w:rFonts w:hint="eastAsia"/>
-        </w:rPr>
-        <w:t>链设计</w:t>
-      </w:r>
-      <w:proofErr w:type="gramEnd"/>
-      <w:r>
-        <w:rPr>
-          <w:rFonts w:hint="eastAsia"/>
-        </w:rPr>
-        <w:t>模式，非空判断、购票日期小于当前、是否和已有车票冲突</w:t>
+        <w:t>责任链设计模式，非空判断、购票日期小于当前、是否和已有车票冲突</w:t>
       </w:r>
     </w:p>
     <w:p/>
@@ -2821,21 +3480,7 @@
         <w:rPr>
           <w:rFonts w:hint="eastAsia"/>
         </w:rPr>
-        <w:t>个</w:t>
-      </w:r>
-      <w:proofErr w:type="gramStart"/>
-      <w:r>
-        <w:rPr>
-          <w:rFonts w:hint="eastAsia"/>
-        </w:rPr>
-        <w:t>比特位</w:t>
-      </w:r>
-      <w:proofErr w:type="gramEnd"/>
-      <w:r>
-        <w:rPr>
-          <w:rFonts w:hint="eastAsia"/>
-        </w:rPr>
-        <w:t>填充。再次下单时候，查看有无重叠。</w:t>
+        <w:t>个比特位填充。再次下单时候，查看有无重叠。</w:t>
       </w:r>
     </w:p>
     <w:p>
@@ -2929,21 +3574,7 @@
         <w:rPr>
           <w:rFonts w:hint="eastAsia"/>
         </w:rPr>
-        <w:t>内存，</w:t>
-      </w:r>
-      <w:proofErr w:type="gramStart"/>
-      <w:r>
-        <w:rPr>
-          <w:rFonts w:hint="eastAsia"/>
-        </w:rPr>
-        <w:t>日活跃</w:t>
-      </w:r>
-      <w:proofErr w:type="gramEnd"/>
-      <w:r>
-        <w:rPr>
-          <w:rFonts w:hint="eastAsia"/>
-        </w:rPr>
-        <w:t>用户</w:t>
+        <w:t>内存，日活跃用户</w:t>
       </w:r>
       <w:r>
         <w:rPr>
@@ -2969,14 +3600,12 @@
         </w:rPr>
         <w:t>，</w:t>
       </w:r>
-      <w:proofErr w:type="spellStart"/>
       <w:r>
         <w:rPr>
           <w:rFonts w:hint="eastAsia"/>
         </w:rPr>
         <w:t>Rdis</w:t>
       </w:r>
-      <w:proofErr w:type="spellEnd"/>
       <w:r>
         <w:rPr>
           <w:rFonts w:hint="eastAsia"/>
@@ -3109,6 +3738,7 @@
         <w:rPr>
           <w:rFonts w:hint="eastAsia"/>
         </w:rPr>
+        <w:lastRenderedPageBreak/>
         <w:t>A</w:t>
       </w:r>
       <w:r>
@@ -3203,14 +3833,12 @@
         </w:rPr>
         <w:t>/</w:t>
       </w:r>
-      <w:proofErr w:type="gramStart"/>
       <w:r>
         <w:rPr>
           <w:rFonts w:hint="eastAsia"/>
         </w:rPr>
         <w:t>论文查重率</w:t>
       </w:r>
-      <w:proofErr w:type="gramEnd"/>
       <w:r>
         <w:rPr>
           <w:rFonts w:hint="eastAsia"/>
@@ -3235,16 +3863,8 @@
         <w:rPr>
           <w:rFonts w:hint="eastAsia"/>
         </w:rPr>
-        <w:t>哈</w:t>
-      </w:r>
-      <w:proofErr w:type="gramStart"/>
-      <w:r>
-        <w:rPr>
-          <w:rFonts w:hint="eastAsia"/>
-        </w:rPr>
-        <w:t>希操作</w:t>
-      </w:r>
-      <w:proofErr w:type="gramEnd"/>
+        <w:t>哈希操作</w:t>
+      </w:r>
       <w:r>
         <w:rPr>
           <w:rFonts w:hint="eastAsia"/>
@@ -3269,21 +3889,7 @@
         <w:rPr>
           <w:rFonts w:hint="eastAsia"/>
         </w:rPr>
-        <w:t>：这个只能检测一模一样。</w:t>
-      </w:r>
-      <w:proofErr w:type="gramStart"/>
-      <w:r>
-        <w:rPr>
-          <w:rFonts w:hint="eastAsia"/>
-        </w:rPr>
-        <w:t>查重率</w:t>
-      </w:r>
-      <w:proofErr w:type="gramEnd"/>
-      <w:r>
-        <w:rPr>
-          <w:rFonts w:hint="eastAsia"/>
-        </w:rPr>
-        <w:t>？</w:t>
+        <w:t>：这个只能检测一模一样。查重率？</w:t>
       </w:r>
     </w:p>
     <w:p>
@@ -3371,16 +3977,8 @@
         <w:rPr>
           <w:rFonts w:hint="eastAsia"/>
         </w:rPr>
-        <w:t>传统</w:t>
-      </w:r>
-      <w:proofErr w:type="gramStart"/>
-      <w:r>
-        <w:rPr>
-          <w:rFonts w:hint="eastAsia"/>
-        </w:rPr>
-        <w:t>秒杀可以</w:t>
-      </w:r>
-      <w:proofErr w:type="gramEnd"/>
+        <w:t>传统秒杀可以</w:t>
+      </w:r>
       <w:r>
         <w:rPr>
           <w:rFonts w:hint="eastAsia"/>
@@ -3489,7 +4087,6 @@
         <w:rPr>
           <w:rFonts w:hint="eastAsia"/>
         </w:rPr>
-        <w:lastRenderedPageBreak/>
         <w:t>分布式锁的粒度</w:t>
       </w:r>
       <w:r>
@@ -3675,19 +4272,11 @@
           <w:numId w:val="47"/>
         </w:numPr>
       </w:pPr>
-      <w:proofErr w:type="gramStart"/>
-      <w:r>
-        <w:rPr>
-          <w:rFonts w:hint="eastAsia"/>
-        </w:rPr>
-        <w:t>微服务</w:t>
-      </w:r>
-      <w:proofErr w:type="gramEnd"/>
-      <w:r>
-        <w:rPr>
-          <w:rFonts w:hint="eastAsia"/>
-        </w:rPr>
-        <w:t>有很多</w:t>
+      <w:r>
+        <w:rPr>
+          <w:rFonts w:hint="eastAsia"/>
+        </w:rPr>
+        <w:t>微服务有很多</w:t>
       </w:r>
       <w:r>
         <w:rPr>
@@ -3719,33 +4308,11 @@
         </w:rPr>
         <w:t>2w</w:t>
       </w:r>
-      <w:proofErr w:type="gramStart"/>
-      <w:r>
-        <w:rPr>
-          <w:rFonts w:hint="eastAsia"/>
-        </w:rPr>
-        <w:t>个</w:t>
-      </w:r>
-      <w:proofErr w:type="gramEnd"/>
-      <w:r>
-        <w:rPr>
-          <w:rFonts w:hint="eastAsia"/>
-        </w:rPr>
-        <w:t>请求，</w:t>
-      </w:r>
-      <w:proofErr w:type="gramStart"/>
-      <w:r>
-        <w:rPr>
-          <w:rFonts w:hint="eastAsia"/>
-        </w:rPr>
-        <w:t>先竞争</w:t>
-      </w:r>
-      <w:proofErr w:type="gramEnd"/>
-      <w:r>
-        <w:rPr>
-          <w:rFonts w:hint="eastAsia"/>
-        </w:rPr>
-        <w:t>本地的</w:t>
+      <w:r>
+        <w:rPr>
+          <w:rFonts w:hint="eastAsia"/>
+        </w:rPr>
+        <w:t>个请求，先竞争本地的</w:t>
       </w:r>
       <w:r>
         <w:rPr>
@@ -3904,21 +4471,7 @@
         <w:rPr>
           <w:rFonts w:hint="eastAsia"/>
         </w:rPr>
-        <w:t>中还有余票缓存，这个是保证</w:t>
-      </w:r>
-      <w:proofErr w:type="gramStart"/>
-      <w:r>
-        <w:rPr>
-          <w:rFonts w:hint="eastAsia"/>
-        </w:rPr>
-        <w:t>强一致</w:t>
-      </w:r>
-      <w:proofErr w:type="gramEnd"/>
-      <w:r>
-        <w:rPr>
-          <w:rFonts w:hint="eastAsia"/>
-        </w:rPr>
-        <w:t>的</w:t>
+        <w:t>中还有余票缓存，这个是保证强一致的</w:t>
       </w:r>
       <w:r>
         <w:rPr>
@@ -4070,14 +4623,12 @@
         </w:rPr>
         <w:t>监听</w:t>
       </w:r>
-      <w:proofErr w:type="spellStart"/>
       <w:r>
         <w:rPr>
           <w:rFonts w:hint="eastAsia"/>
         </w:rPr>
         <w:t>binlog</w:t>
       </w:r>
-      <w:proofErr w:type="spellEnd"/>
       <w:r>
         <w:rPr>
           <w:rFonts w:hint="eastAsia"/>
@@ -4150,14 +4701,12 @@
         </w:rPr>
         <w:t>监听</w:t>
       </w:r>
-      <w:proofErr w:type="spellStart"/>
       <w:r>
         <w:rPr>
           <w:rFonts w:hint="eastAsia"/>
         </w:rPr>
         <w:t>binlog</w:t>
       </w:r>
-      <w:proofErr w:type="spellEnd"/>
       <w:r>
         <w:rPr>
           <w:rFonts w:hint="eastAsia"/>
@@ -4188,19 +4737,11 @@
         </w:rPr>
         <w:t>12306</w:t>
       </w:r>
-      <w:proofErr w:type="gramStart"/>
-      <w:r>
-        <w:rPr>
-          <w:rFonts w:hint="eastAsia"/>
-        </w:rPr>
-        <w:t>官网并不</w:t>
-      </w:r>
-      <w:proofErr w:type="gramEnd"/>
-      <w:r>
-        <w:rPr>
-          <w:rFonts w:hint="eastAsia"/>
-        </w:rPr>
-        <w:t>会因为我下单一张票就立即扣减</w:t>
+      <w:r>
+        <w:rPr>
+          <w:rFonts w:hint="eastAsia"/>
+        </w:rPr>
+        <w:t>官网并不会因为我下单一张票就立即扣减</w:t>
       </w:r>
     </w:p>
     <w:p/>
@@ -4282,6 +4823,7 @@
           <w:b/>
           <w:bCs/>
         </w:rPr>
+        <w:lastRenderedPageBreak/>
         <w:t>学习思路、认知提升思路</w:t>
       </w:r>
       <w:r>
@@ -4314,21 +4856,7 @@
         <w:rPr>
           <w:rFonts w:hint="eastAsia"/>
         </w:rPr>
-        <w:t>理清楚前人代码（单体项目？</w:t>
-      </w:r>
-      <w:proofErr w:type="gramStart"/>
-      <w:r>
-        <w:rPr>
-          <w:rFonts w:hint="eastAsia"/>
-        </w:rPr>
-        <w:t>微服务</w:t>
-      </w:r>
-      <w:proofErr w:type="gramEnd"/>
-      <w:r>
-        <w:rPr>
-          <w:rFonts w:hint="eastAsia"/>
-        </w:rPr>
-        <w:t>项目？）</w:t>
+        <w:t>理清楚前人代码（单体项目？微服务项目？）</w:t>
       </w:r>
     </w:p>
     <w:p>
@@ -4381,21 +4909,7 @@
         <w:rPr>
           <w:rFonts w:hint="eastAsia"/>
         </w:rPr>
-        <w:t>需求难以实现的话，看一下技术</w:t>
-      </w:r>
-      <w:proofErr w:type="gramStart"/>
-      <w:r>
-        <w:rPr>
-          <w:rFonts w:hint="eastAsia"/>
-        </w:rPr>
-        <w:t>栈</w:t>
-      </w:r>
-      <w:proofErr w:type="gramEnd"/>
-      <w:r>
-        <w:rPr>
-          <w:rFonts w:hint="eastAsia"/>
-        </w:rPr>
-        <w:t>，跟导师沟通需求紧急程度</w:t>
+        <w:t>需求难以实现的话，看一下技术栈，跟导师沟通需求紧急程度</w:t>
       </w:r>
     </w:p>
     <w:p>
@@ -4450,7 +4964,6 @@
         <w:rPr>
           <w:rFonts w:hint="eastAsia"/>
         </w:rPr>
-        <w:lastRenderedPageBreak/>
         <w:t>A</w:t>
       </w:r>
       <w:r>
@@ -4495,21 +5008,7 @@
         <w:rPr>
           <w:rFonts w:hint="eastAsia"/>
         </w:rPr>
-        <w:t>：我的面试哪里可以改进。</w:t>
-      </w:r>
-      <w:proofErr w:type="gramStart"/>
-      <w:r>
-        <w:rPr>
-          <w:rFonts w:hint="eastAsia"/>
-        </w:rPr>
-        <w:t>美团是我</w:t>
-      </w:r>
-      <w:proofErr w:type="gramEnd"/>
-      <w:r>
-        <w:rPr>
-          <w:rFonts w:hint="eastAsia"/>
-        </w:rPr>
-        <w:t>第一个比较正式的面试，其他面试也就问了</w:t>
+        <w:t>：我的面试哪里可以改进。美团是我第一个比较正式的面试，其他面试也就问了</w:t>
       </w:r>
       <w:r>
         <w:rPr>
@@ -4896,6 +5395,95 @@
     </w:lvl>
   </w:abstractNum>
   <w:abstractNum w:abstractNumId="2" w15:restartNumberingAfterBreak="0">
+    <w:nsid w:val="07D47BE2"/>
+    <w:multiLevelType w:val="hybridMultilevel"/>
+    <w:tmpl w:val="A68826F0"/>
+    <w:lvl w:ilvl="0" w:tplc="04090001">
+      <w:start w:val="1"/>
+      <w:numFmt w:val="bullet"/>
+      <w:lvlText w:val=""/>
+      <w:lvlJc w:val="left"/>
+      <w:pPr>
+        <w:ind w:left="440" w:hanging="440"/>
+      </w:pPr>
+      <w:rPr>
+        <w:rFonts w:ascii="Wingdings" w:hAnsi="Wingdings" w:hint="default"/>
+      </w:rPr>
+    </w:lvl>
+    <w:lvl w:ilvl="1" w:tplc="FFFFFFFF" w:tentative="1">
+      <w:start w:val="1"/>
+      <w:numFmt w:val="lowerLetter"/>
+      <w:lvlText w:val="%2)"/>
+      <w:lvlJc w:val="left"/>
+      <w:pPr>
+        <w:ind w:left="880" w:hanging="440"/>
+      </w:pPr>
+    </w:lvl>
+    <w:lvl w:ilvl="2" w:tplc="FFFFFFFF" w:tentative="1">
+      <w:start w:val="1"/>
+      <w:numFmt w:val="lowerRoman"/>
+      <w:lvlText w:val="%3."/>
+      <w:lvlJc w:val="right"/>
+      <w:pPr>
+        <w:ind w:left="1320" w:hanging="440"/>
+      </w:pPr>
+    </w:lvl>
+    <w:lvl w:ilvl="3" w:tplc="FFFFFFFF" w:tentative="1">
+      <w:start w:val="1"/>
+      <w:numFmt w:val="decimal"/>
+      <w:lvlText w:val="%4."/>
+      <w:lvlJc w:val="left"/>
+      <w:pPr>
+        <w:ind w:left="1760" w:hanging="440"/>
+      </w:pPr>
+    </w:lvl>
+    <w:lvl w:ilvl="4" w:tplc="FFFFFFFF" w:tentative="1">
+      <w:start w:val="1"/>
+      <w:numFmt w:val="lowerLetter"/>
+      <w:lvlText w:val="%5)"/>
+      <w:lvlJc w:val="left"/>
+      <w:pPr>
+        <w:ind w:left="2200" w:hanging="440"/>
+      </w:pPr>
+    </w:lvl>
+    <w:lvl w:ilvl="5" w:tplc="FFFFFFFF" w:tentative="1">
+      <w:start w:val="1"/>
+      <w:numFmt w:val="lowerRoman"/>
+      <w:lvlText w:val="%6."/>
+      <w:lvlJc w:val="right"/>
+      <w:pPr>
+        <w:ind w:left="2640" w:hanging="440"/>
+      </w:pPr>
+    </w:lvl>
+    <w:lvl w:ilvl="6" w:tplc="FFFFFFFF" w:tentative="1">
+      <w:start w:val="1"/>
+      <w:numFmt w:val="decimal"/>
+      <w:lvlText w:val="%7."/>
+      <w:lvlJc w:val="left"/>
+      <w:pPr>
+        <w:ind w:left="3080" w:hanging="440"/>
+      </w:pPr>
+    </w:lvl>
+    <w:lvl w:ilvl="7" w:tplc="FFFFFFFF" w:tentative="1">
+      <w:start w:val="1"/>
+      <w:numFmt w:val="lowerLetter"/>
+      <w:lvlText w:val="%8)"/>
+      <w:lvlJc w:val="left"/>
+      <w:pPr>
+        <w:ind w:left="3520" w:hanging="440"/>
+      </w:pPr>
+    </w:lvl>
+    <w:lvl w:ilvl="8" w:tplc="FFFFFFFF" w:tentative="1">
+      <w:start w:val="1"/>
+      <w:numFmt w:val="lowerRoman"/>
+      <w:lvlText w:val="%9."/>
+      <w:lvlJc w:val="right"/>
+      <w:pPr>
+        <w:ind w:left="3960" w:hanging="440"/>
+      </w:pPr>
+    </w:lvl>
+  </w:abstractNum>
+  <w:abstractNum w:abstractNumId="3" w15:restartNumberingAfterBreak="0">
     <w:nsid w:val="0B3D4E97"/>
     <w:multiLevelType w:val="multilevel"/>
     <w:tmpl w:val="8E9ED860"/>
@@ -5044,7 +5632,7 @@
       </w:rPr>
     </w:lvl>
   </w:abstractNum>
-  <w:abstractNum w:abstractNumId="3" w15:restartNumberingAfterBreak="0">
+  <w:abstractNum w:abstractNumId="4" w15:restartNumberingAfterBreak="0">
     <w:nsid w:val="0DEE1F93"/>
     <w:multiLevelType w:val="multilevel"/>
     <w:tmpl w:val="091E0E42"/>
@@ -5157,7 +5745,7 @@
       </w:pPr>
     </w:lvl>
   </w:abstractNum>
-  <w:abstractNum w:abstractNumId="4" w15:restartNumberingAfterBreak="0">
+  <w:abstractNum w:abstractNumId="5" w15:restartNumberingAfterBreak="0">
     <w:nsid w:val="13E32BAF"/>
     <w:multiLevelType w:val="multilevel"/>
     <w:tmpl w:val="A48AD0B4"/>
@@ -5302,7 +5890,7 @@
       </w:rPr>
     </w:lvl>
   </w:abstractNum>
-  <w:abstractNum w:abstractNumId="5" w15:restartNumberingAfterBreak="0">
+  <w:abstractNum w:abstractNumId="6" w15:restartNumberingAfterBreak="0">
     <w:nsid w:val="150175B4"/>
     <w:multiLevelType w:val="hybridMultilevel"/>
     <w:tmpl w:val="9F2E49BC"/>
@@ -5388,7 +5976,7 @@
       </w:pPr>
     </w:lvl>
   </w:abstractNum>
-  <w:abstractNum w:abstractNumId="6" w15:restartNumberingAfterBreak="0">
+  <w:abstractNum w:abstractNumId="7" w15:restartNumberingAfterBreak="0">
     <w:nsid w:val="1B0969A8"/>
     <w:multiLevelType w:val="hybridMultilevel"/>
     <w:tmpl w:val="4CB057E6"/>
@@ -5501,7 +6089,7 @@
       </w:rPr>
     </w:lvl>
   </w:abstractNum>
-  <w:abstractNum w:abstractNumId="7" w15:restartNumberingAfterBreak="0">
+  <w:abstractNum w:abstractNumId="8" w15:restartNumberingAfterBreak="0">
     <w:nsid w:val="29DA44EA"/>
     <w:multiLevelType w:val="multilevel"/>
     <w:tmpl w:val="8CC6F81C"/>
@@ -5638,7 +6226,7 @@
       </w:rPr>
     </w:lvl>
   </w:abstractNum>
-  <w:abstractNum w:abstractNumId="8" w15:restartNumberingAfterBreak="0">
+  <w:abstractNum w:abstractNumId="9" w15:restartNumberingAfterBreak="0">
     <w:nsid w:val="2C9501E2"/>
     <w:multiLevelType w:val="hybridMultilevel"/>
     <w:tmpl w:val="F83A9278"/>
@@ -5751,7 +6339,7 @@
       </w:rPr>
     </w:lvl>
   </w:abstractNum>
-  <w:abstractNum w:abstractNumId="9" w15:restartNumberingAfterBreak="0">
+  <w:abstractNum w:abstractNumId="10" w15:restartNumberingAfterBreak="0">
     <w:nsid w:val="2D892F89"/>
     <w:multiLevelType w:val="hybridMultilevel"/>
     <w:tmpl w:val="C0B6AF10"/>
@@ -5837,7 +6425,7 @@
       </w:pPr>
     </w:lvl>
   </w:abstractNum>
-  <w:abstractNum w:abstractNumId="10" w15:restartNumberingAfterBreak="0">
+  <w:abstractNum w:abstractNumId="11" w15:restartNumberingAfterBreak="0">
     <w:nsid w:val="332B445B"/>
     <w:multiLevelType w:val="hybridMultilevel"/>
     <w:tmpl w:val="1854A04E"/>
@@ -5950,7 +6538,7 @@
       </w:rPr>
     </w:lvl>
   </w:abstractNum>
-  <w:abstractNum w:abstractNumId="11" w15:restartNumberingAfterBreak="0">
+  <w:abstractNum w:abstractNumId="12" w15:restartNumberingAfterBreak="0">
     <w:nsid w:val="37306467"/>
     <w:multiLevelType w:val="hybridMultilevel"/>
     <w:tmpl w:val="E200D338"/>
@@ -6063,7 +6651,7 @@
       </w:rPr>
     </w:lvl>
   </w:abstractNum>
-  <w:abstractNum w:abstractNumId="12" w15:restartNumberingAfterBreak="0">
+  <w:abstractNum w:abstractNumId="13" w15:restartNumberingAfterBreak="0">
     <w:nsid w:val="38F55ED1"/>
     <w:multiLevelType w:val="multilevel"/>
     <w:tmpl w:val="8CE23F1C"/>
@@ -6212,7 +6800,7 @@
       </w:rPr>
     </w:lvl>
   </w:abstractNum>
-  <w:abstractNum w:abstractNumId="13" w15:restartNumberingAfterBreak="0">
+  <w:abstractNum w:abstractNumId="14" w15:restartNumberingAfterBreak="0">
     <w:nsid w:val="3BC65B98"/>
     <w:multiLevelType w:val="hybridMultilevel"/>
     <w:tmpl w:val="3A7AA592"/>
@@ -6325,7 +6913,7 @@
       </w:rPr>
     </w:lvl>
   </w:abstractNum>
-  <w:abstractNum w:abstractNumId="14" w15:restartNumberingAfterBreak="0">
+  <w:abstractNum w:abstractNumId="15" w15:restartNumberingAfterBreak="0">
     <w:nsid w:val="3DD25648"/>
     <w:multiLevelType w:val="hybridMultilevel"/>
     <w:tmpl w:val="95A8B226"/>
@@ -6414,7 +7002,7 @@
       </w:pPr>
     </w:lvl>
   </w:abstractNum>
-  <w:abstractNum w:abstractNumId="15" w15:restartNumberingAfterBreak="0">
+  <w:abstractNum w:abstractNumId="16" w15:restartNumberingAfterBreak="0">
     <w:nsid w:val="3E1B6547"/>
     <w:multiLevelType w:val="multilevel"/>
     <w:tmpl w:val="4B6255C8"/>
@@ -6527,7 +7115,7 @@
       </w:pPr>
     </w:lvl>
   </w:abstractNum>
-  <w:abstractNum w:abstractNumId="16" w15:restartNumberingAfterBreak="0">
+  <w:abstractNum w:abstractNumId="17" w15:restartNumberingAfterBreak="0">
     <w:nsid w:val="3FEB5C9C"/>
     <w:multiLevelType w:val="hybridMultilevel"/>
     <w:tmpl w:val="47FC21F4"/>
@@ -6640,7 +7228,7 @@
       </w:rPr>
     </w:lvl>
   </w:abstractNum>
-  <w:abstractNum w:abstractNumId="17" w15:restartNumberingAfterBreak="0">
+  <w:abstractNum w:abstractNumId="18" w15:restartNumberingAfterBreak="0">
     <w:nsid w:val="40EF5314"/>
     <w:multiLevelType w:val="multilevel"/>
     <w:tmpl w:val="8CC6F81C"/>
@@ -6777,7 +7365,7 @@
       </w:rPr>
     </w:lvl>
   </w:abstractNum>
-  <w:abstractNum w:abstractNumId="18" w15:restartNumberingAfterBreak="0">
+  <w:abstractNum w:abstractNumId="19" w15:restartNumberingAfterBreak="0">
     <w:nsid w:val="41A23807"/>
     <w:multiLevelType w:val="multilevel"/>
     <w:tmpl w:val="43E29A26"/>
@@ -6926,7 +7514,7 @@
       </w:rPr>
     </w:lvl>
   </w:abstractNum>
-  <w:abstractNum w:abstractNumId="19" w15:restartNumberingAfterBreak="0">
+  <w:abstractNum w:abstractNumId="20" w15:restartNumberingAfterBreak="0">
     <w:nsid w:val="44704510"/>
     <w:multiLevelType w:val="multilevel"/>
     <w:tmpl w:val="537C1D7A"/>
@@ -7075,7 +7663,93 @@
       </w:rPr>
     </w:lvl>
   </w:abstractNum>
-  <w:abstractNum w:abstractNumId="20" w15:restartNumberingAfterBreak="0">
+  <w:abstractNum w:abstractNumId="21" w15:restartNumberingAfterBreak="0">
+    <w:nsid w:val="459D6E09"/>
+    <w:multiLevelType w:val="hybridMultilevel"/>
+    <w:tmpl w:val="33D4A6A6"/>
+    <w:lvl w:ilvl="0" w:tplc="0409000F">
+      <w:start w:val="1"/>
+      <w:numFmt w:val="decimal"/>
+      <w:lvlText w:val="%1."/>
+      <w:lvlJc w:val="left"/>
+      <w:pPr>
+        <w:ind w:left="440" w:hanging="440"/>
+      </w:pPr>
+    </w:lvl>
+    <w:lvl w:ilvl="1" w:tplc="04090019" w:tentative="1">
+      <w:start w:val="1"/>
+      <w:numFmt w:val="lowerLetter"/>
+      <w:lvlText w:val="%2)"/>
+      <w:lvlJc w:val="left"/>
+      <w:pPr>
+        <w:ind w:left="880" w:hanging="440"/>
+      </w:pPr>
+    </w:lvl>
+    <w:lvl w:ilvl="2" w:tplc="0409001B" w:tentative="1">
+      <w:start w:val="1"/>
+      <w:numFmt w:val="lowerRoman"/>
+      <w:lvlText w:val="%3."/>
+      <w:lvlJc w:val="right"/>
+      <w:pPr>
+        <w:ind w:left="1320" w:hanging="440"/>
+      </w:pPr>
+    </w:lvl>
+    <w:lvl w:ilvl="3" w:tplc="0409000F" w:tentative="1">
+      <w:start w:val="1"/>
+      <w:numFmt w:val="decimal"/>
+      <w:lvlText w:val="%4."/>
+      <w:lvlJc w:val="left"/>
+      <w:pPr>
+        <w:ind w:left="1760" w:hanging="440"/>
+      </w:pPr>
+    </w:lvl>
+    <w:lvl w:ilvl="4" w:tplc="04090019" w:tentative="1">
+      <w:start w:val="1"/>
+      <w:numFmt w:val="lowerLetter"/>
+      <w:lvlText w:val="%5)"/>
+      <w:lvlJc w:val="left"/>
+      <w:pPr>
+        <w:ind w:left="2200" w:hanging="440"/>
+      </w:pPr>
+    </w:lvl>
+    <w:lvl w:ilvl="5" w:tplc="0409001B" w:tentative="1">
+      <w:start w:val="1"/>
+      <w:numFmt w:val="lowerRoman"/>
+      <w:lvlText w:val="%6."/>
+      <w:lvlJc w:val="right"/>
+      <w:pPr>
+        <w:ind w:left="2640" w:hanging="440"/>
+      </w:pPr>
+    </w:lvl>
+    <w:lvl w:ilvl="6" w:tplc="0409000F" w:tentative="1">
+      <w:start w:val="1"/>
+      <w:numFmt w:val="decimal"/>
+      <w:lvlText w:val="%7."/>
+      <w:lvlJc w:val="left"/>
+      <w:pPr>
+        <w:ind w:left="3080" w:hanging="440"/>
+      </w:pPr>
+    </w:lvl>
+    <w:lvl w:ilvl="7" w:tplc="04090019" w:tentative="1">
+      <w:start w:val="1"/>
+      <w:numFmt w:val="lowerLetter"/>
+      <w:lvlText w:val="%8)"/>
+      <w:lvlJc w:val="left"/>
+      <w:pPr>
+        <w:ind w:left="3520" w:hanging="440"/>
+      </w:pPr>
+    </w:lvl>
+    <w:lvl w:ilvl="8" w:tplc="0409001B" w:tentative="1">
+      <w:start w:val="1"/>
+      <w:numFmt w:val="lowerRoman"/>
+      <w:lvlText w:val="%9."/>
+      <w:lvlJc w:val="right"/>
+      <w:pPr>
+        <w:ind w:left="3960" w:hanging="440"/>
+      </w:pPr>
+    </w:lvl>
+  </w:abstractNum>
+  <w:abstractNum w:abstractNumId="22" w15:restartNumberingAfterBreak="0">
     <w:nsid w:val="46D51E55"/>
     <w:multiLevelType w:val="hybridMultilevel"/>
     <w:tmpl w:val="CC380740"/>
@@ -7188,7 +7862,7 @@
       </w:rPr>
     </w:lvl>
   </w:abstractNum>
-  <w:abstractNum w:abstractNumId="21" w15:restartNumberingAfterBreak="0">
+  <w:abstractNum w:abstractNumId="23" w15:restartNumberingAfterBreak="0">
     <w:nsid w:val="48FF1F83"/>
     <w:multiLevelType w:val="multilevel"/>
     <w:tmpl w:val="3DDA4530"/>
@@ -7301,7 +7975,7 @@
       </w:rPr>
     </w:lvl>
   </w:abstractNum>
-  <w:abstractNum w:abstractNumId="22" w15:restartNumberingAfterBreak="0">
+  <w:abstractNum w:abstractNumId="24" w15:restartNumberingAfterBreak="0">
     <w:nsid w:val="4A207434"/>
     <w:multiLevelType w:val="hybridMultilevel"/>
     <w:tmpl w:val="9BF0F226"/>
@@ -7387,7 +8061,7 @@
       </w:pPr>
     </w:lvl>
   </w:abstractNum>
-  <w:abstractNum w:abstractNumId="23" w15:restartNumberingAfterBreak="0">
+  <w:abstractNum w:abstractNumId="25" w15:restartNumberingAfterBreak="0">
     <w:nsid w:val="4ABF55D0"/>
     <w:multiLevelType w:val="hybridMultilevel"/>
     <w:tmpl w:val="97460732"/>
@@ -7500,7 +8174,7 @@
       </w:rPr>
     </w:lvl>
   </w:abstractNum>
-  <w:abstractNum w:abstractNumId="24" w15:restartNumberingAfterBreak="0">
+  <w:abstractNum w:abstractNumId="26" w15:restartNumberingAfterBreak="0">
     <w:nsid w:val="4DFB4E4D"/>
     <w:multiLevelType w:val="multilevel"/>
     <w:tmpl w:val="7034ECC6"/>
@@ -7637,7 +8311,7 @@
       </w:rPr>
     </w:lvl>
   </w:abstractNum>
-  <w:abstractNum w:abstractNumId="25" w15:restartNumberingAfterBreak="0">
+  <w:abstractNum w:abstractNumId="27" w15:restartNumberingAfterBreak="0">
     <w:nsid w:val="51173082"/>
     <w:multiLevelType w:val="hybridMultilevel"/>
     <w:tmpl w:val="6186BAE4"/>
@@ -7750,7 +8424,93 @@
       </w:rPr>
     </w:lvl>
   </w:abstractNum>
-  <w:abstractNum w:abstractNumId="26" w15:restartNumberingAfterBreak="0">
+  <w:abstractNum w:abstractNumId="28" w15:restartNumberingAfterBreak="0">
+    <w:nsid w:val="51F5593B"/>
+    <w:multiLevelType w:val="hybridMultilevel"/>
+    <w:tmpl w:val="E25C6D50"/>
+    <w:lvl w:ilvl="0" w:tplc="0409000F">
+      <w:start w:val="1"/>
+      <w:numFmt w:val="decimal"/>
+      <w:lvlText w:val="%1."/>
+      <w:lvlJc w:val="left"/>
+      <w:pPr>
+        <w:ind w:left="440" w:hanging="440"/>
+      </w:pPr>
+    </w:lvl>
+    <w:lvl w:ilvl="1" w:tplc="04090019">
+      <w:start w:val="1"/>
+      <w:numFmt w:val="lowerLetter"/>
+      <w:lvlText w:val="%2)"/>
+      <w:lvlJc w:val="left"/>
+      <w:pPr>
+        <w:ind w:left="880" w:hanging="440"/>
+      </w:pPr>
+    </w:lvl>
+    <w:lvl w:ilvl="2" w:tplc="0409001B" w:tentative="1">
+      <w:start w:val="1"/>
+      <w:numFmt w:val="lowerRoman"/>
+      <w:lvlText w:val="%3."/>
+      <w:lvlJc w:val="right"/>
+      <w:pPr>
+        <w:ind w:left="1320" w:hanging="440"/>
+      </w:pPr>
+    </w:lvl>
+    <w:lvl w:ilvl="3" w:tplc="0409000F" w:tentative="1">
+      <w:start w:val="1"/>
+      <w:numFmt w:val="decimal"/>
+      <w:lvlText w:val="%4."/>
+      <w:lvlJc w:val="left"/>
+      <w:pPr>
+        <w:ind w:left="1760" w:hanging="440"/>
+      </w:pPr>
+    </w:lvl>
+    <w:lvl w:ilvl="4" w:tplc="04090019" w:tentative="1">
+      <w:start w:val="1"/>
+      <w:numFmt w:val="lowerLetter"/>
+      <w:lvlText w:val="%5)"/>
+      <w:lvlJc w:val="left"/>
+      <w:pPr>
+        <w:ind w:left="2200" w:hanging="440"/>
+      </w:pPr>
+    </w:lvl>
+    <w:lvl w:ilvl="5" w:tplc="0409001B" w:tentative="1">
+      <w:start w:val="1"/>
+      <w:numFmt w:val="lowerRoman"/>
+      <w:lvlText w:val="%6."/>
+      <w:lvlJc w:val="right"/>
+      <w:pPr>
+        <w:ind w:left="2640" w:hanging="440"/>
+      </w:pPr>
+    </w:lvl>
+    <w:lvl w:ilvl="6" w:tplc="0409000F" w:tentative="1">
+      <w:start w:val="1"/>
+      <w:numFmt w:val="decimal"/>
+      <w:lvlText w:val="%7."/>
+      <w:lvlJc w:val="left"/>
+      <w:pPr>
+        <w:ind w:left="3080" w:hanging="440"/>
+      </w:pPr>
+    </w:lvl>
+    <w:lvl w:ilvl="7" w:tplc="04090019" w:tentative="1">
+      <w:start w:val="1"/>
+      <w:numFmt w:val="lowerLetter"/>
+      <w:lvlText w:val="%8)"/>
+      <w:lvlJc w:val="left"/>
+      <w:pPr>
+        <w:ind w:left="3520" w:hanging="440"/>
+      </w:pPr>
+    </w:lvl>
+    <w:lvl w:ilvl="8" w:tplc="0409001B" w:tentative="1">
+      <w:start w:val="1"/>
+      <w:numFmt w:val="lowerRoman"/>
+      <w:lvlText w:val="%9."/>
+      <w:lvlJc w:val="right"/>
+      <w:pPr>
+        <w:ind w:left="3960" w:hanging="440"/>
+      </w:pPr>
+    </w:lvl>
+  </w:abstractNum>
+  <w:abstractNum w:abstractNumId="29" w15:restartNumberingAfterBreak="0">
     <w:nsid w:val="5AFE0965"/>
     <w:multiLevelType w:val="hybridMultilevel"/>
     <w:tmpl w:val="37DC799A"/>
@@ -7836,7 +8596,7 @@
       </w:pPr>
     </w:lvl>
   </w:abstractNum>
-  <w:abstractNum w:abstractNumId="27" w15:restartNumberingAfterBreak="0">
+  <w:abstractNum w:abstractNumId="30" w15:restartNumberingAfterBreak="0">
     <w:nsid w:val="5B690818"/>
     <w:multiLevelType w:val="multilevel"/>
     <w:tmpl w:val="77C2B20C"/>
@@ -7985,7 +8745,7 @@
       </w:rPr>
     </w:lvl>
   </w:abstractNum>
-  <w:abstractNum w:abstractNumId="28" w15:restartNumberingAfterBreak="0">
+  <w:abstractNum w:abstractNumId="31" w15:restartNumberingAfterBreak="0">
     <w:nsid w:val="5C9470A3"/>
     <w:multiLevelType w:val="hybridMultilevel"/>
     <w:tmpl w:val="BF96538A"/>
@@ -8085,7 +8845,7 @@
       </w:pPr>
     </w:lvl>
   </w:abstractNum>
-  <w:abstractNum w:abstractNumId="29" w15:restartNumberingAfterBreak="0">
+  <w:abstractNum w:abstractNumId="32" w15:restartNumberingAfterBreak="0">
     <w:nsid w:val="5DC45F89"/>
     <w:multiLevelType w:val="multilevel"/>
     <w:tmpl w:val="8CC6F81C"/>
@@ -8222,7 +8982,7 @@
       </w:rPr>
     </w:lvl>
   </w:abstractNum>
-  <w:abstractNum w:abstractNumId="30" w15:restartNumberingAfterBreak="0">
+  <w:abstractNum w:abstractNumId="33" w15:restartNumberingAfterBreak="0">
     <w:nsid w:val="5ED67BEC"/>
     <w:multiLevelType w:val="hybridMultilevel"/>
     <w:tmpl w:val="BDFA8F6A"/>
@@ -8335,7 +9095,7 @@
       </w:rPr>
     </w:lvl>
   </w:abstractNum>
-  <w:abstractNum w:abstractNumId="31" w15:restartNumberingAfterBreak="0">
+  <w:abstractNum w:abstractNumId="34" w15:restartNumberingAfterBreak="0">
     <w:nsid w:val="5EF643AC"/>
     <w:multiLevelType w:val="multilevel"/>
     <w:tmpl w:val="7034ECC6"/>
@@ -8472,7 +9232,7 @@
       </w:rPr>
     </w:lvl>
   </w:abstractNum>
-  <w:abstractNum w:abstractNumId="32" w15:restartNumberingAfterBreak="0">
+  <w:abstractNum w:abstractNumId="35" w15:restartNumberingAfterBreak="0">
     <w:nsid w:val="605C01C3"/>
     <w:multiLevelType w:val="hybridMultilevel"/>
     <w:tmpl w:val="846EF03A"/>
@@ -8558,7 +9318,7 @@
       </w:pPr>
     </w:lvl>
   </w:abstractNum>
-  <w:abstractNum w:abstractNumId="33" w15:restartNumberingAfterBreak="0">
+  <w:abstractNum w:abstractNumId="36" w15:restartNumberingAfterBreak="0">
     <w:nsid w:val="61C3530D"/>
     <w:multiLevelType w:val="multilevel"/>
     <w:tmpl w:val="C356362E"/>
@@ -8707,7 +9467,7 @@
       </w:rPr>
     </w:lvl>
   </w:abstractNum>
-  <w:abstractNum w:abstractNumId="34" w15:restartNumberingAfterBreak="0">
+  <w:abstractNum w:abstractNumId="37" w15:restartNumberingAfterBreak="0">
     <w:nsid w:val="61CE742E"/>
     <w:multiLevelType w:val="multilevel"/>
     <w:tmpl w:val="929AB77C"/>
@@ -8856,7 +9616,7 @@
       </w:rPr>
     </w:lvl>
   </w:abstractNum>
-  <w:abstractNum w:abstractNumId="35" w15:restartNumberingAfterBreak="0">
+  <w:abstractNum w:abstractNumId="38" w15:restartNumberingAfterBreak="0">
     <w:nsid w:val="68694A64"/>
     <w:multiLevelType w:val="multilevel"/>
     <w:tmpl w:val="33465F60"/>
@@ -9005,7 +9765,7 @@
       </w:rPr>
     </w:lvl>
   </w:abstractNum>
-  <w:abstractNum w:abstractNumId="36" w15:restartNumberingAfterBreak="0">
+  <w:abstractNum w:abstractNumId="39" w15:restartNumberingAfterBreak="0">
     <w:nsid w:val="68B65D4E"/>
     <w:multiLevelType w:val="multilevel"/>
     <w:tmpl w:val="9E02480A"/>
@@ -9122,7 +9882,7 @@
       </w:pPr>
     </w:lvl>
   </w:abstractNum>
-  <w:abstractNum w:abstractNumId="37" w15:restartNumberingAfterBreak="0">
+  <w:abstractNum w:abstractNumId="40" w15:restartNumberingAfterBreak="0">
     <w:nsid w:val="6B380893"/>
     <w:multiLevelType w:val="hybridMultilevel"/>
     <w:tmpl w:val="3B42D22E"/>
@@ -9235,7 +9995,7 @@
       </w:rPr>
     </w:lvl>
   </w:abstractNum>
-  <w:abstractNum w:abstractNumId="38" w15:restartNumberingAfterBreak="0">
+  <w:abstractNum w:abstractNumId="41" w15:restartNumberingAfterBreak="0">
     <w:nsid w:val="6DE52E27"/>
     <w:multiLevelType w:val="hybridMultilevel"/>
     <w:tmpl w:val="A40AC0EE"/>
@@ -9321,7 +10081,7 @@
       </w:pPr>
     </w:lvl>
   </w:abstractNum>
-  <w:abstractNum w:abstractNumId="39" w15:restartNumberingAfterBreak="0">
+  <w:abstractNum w:abstractNumId="42" w15:restartNumberingAfterBreak="0">
     <w:nsid w:val="6E7C4991"/>
     <w:multiLevelType w:val="hybridMultilevel"/>
     <w:tmpl w:val="E7E4C416"/>
@@ -9434,7 +10194,7 @@
       </w:rPr>
     </w:lvl>
   </w:abstractNum>
-  <w:abstractNum w:abstractNumId="40" w15:restartNumberingAfterBreak="0">
+  <w:abstractNum w:abstractNumId="43" w15:restartNumberingAfterBreak="0">
     <w:nsid w:val="6FF26B99"/>
     <w:multiLevelType w:val="hybridMultilevel"/>
     <w:tmpl w:val="57942BDC"/>
@@ -9547,7 +10307,7 @@
       </w:rPr>
     </w:lvl>
   </w:abstractNum>
-  <w:abstractNum w:abstractNumId="41" w15:restartNumberingAfterBreak="0">
+  <w:abstractNum w:abstractNumId="44" w15:restartNumberingAfterBreak="0">
     <w:nsid w:val="7B0B2937"/>
     <w:multiLevelType w:val="multilevel"/>
     <w:tmpl w:val="CAF4B0A6"/>
@@ -9661,7 +10421,7 @@
       </w:pPr>
     </w:lvl>
   </w:abstractNum>
-  <w:abstractNum w:abstractNumId="42" w15:restartNumberingAfterBreak="0">
+  <w:abstractNum w:abstractNumId="45" w15:restartNumberingAfterBreak="0">
     <w:nsid w:val="7B3D1E8E"/>
     <w:multiLevelType w:val="multilevel"/>
     <w:tmpl w:val="E0B0621A"/>
@@ -9774,7 +10534,7 @@
       </w:pPr>
     </w:lvl>
   </w:abstractNum>
-  <w:abstractNum w:abstractNumId="43" w15:restartNumberingAfterBreak="0">
+  <w:abstractNum w:abstractNumId="46" w15:restartNumberingAfterBreak="0">
     <w:nsid w:val="7D53311D"/>
     <w:multiLevelType w:val="hybridMultilevel"/>
     <w:tmpl w:val="B386979A"/>
@@ -9888,166 +10648,175 @@
     </w:lvl>
   </w:abstractNum>
   <w:num w:numId="1" w16cid:durableId="850025533">
-    <w:abstractNumId w:val="14"/>
+    <w:abstractNumId w:val="15"/>
   </w:num>
   <w:num w:numId="2" w16cid:durableId="1376392615">
-    <w:abstractNumId w:val="14"/>
+    <w:abstractNumId w:val="15"/>
   </w:num>
   <w:num w:numId="3" w16cid:durableId="470175646">
-    <w:abstractNumId w:val="14"/>
+    <w:abstractNumId w:val="15"/>
   </w:num>
   <w:num w:numId="4" w16cid:durableId="1234195436">
-    <w:abstractNumId w:val="14"/>
+    <w:abstractNumId w:val="15"/>
   </w:num>
   <w:num w:numId="5" w16cid:durableId="631524215">
-    <w:abstractNumId w:val="14"/>
+    <w:abstractNumId w:val="15"/>
   </w:num>
   <w:num w:numId="6" w16cid:durableId="1376852591">
-    <w:abstractNumId w:val="14"/>
+    <w:abstractNumId w:val="15"/>
   </w:num>
   <w:num w:numId="7" w16cid:durableId="480121092">
-    <w:abstractNumId w:val="14"/>
+    <w:abstractNumId w:val="15"/>
   </w:num>
   <w:num w:numId="8" w16cid:durableId="871459044">
-    <w:abstractNumId w:val="14"/>
+    <w:abstractNumId w:val="15"/>
   </w:num>
   <w:num w:numId="9" w16cid:durableId="1782411748">
-    <w:abstractNumId w:val="14"/>
+    <w:abstractNumId w:val="15"/>
   </w:num>
   <w:num w:numId="10" w16cid:durableId="1559977635">
-    <w:abstractNumId w:val="11"/>
+    <w:abstractNumId w:val="12"/>
   </w:num>
   <w:num w:numId="11" w16cid:durableId="27219881">
-    <w:abstractNumId w:val="28"/>
+    <w:abstractNumId w:val="31"/>
   </w:num>
   <w:num w:numId="12" w16cid:durableId="724523341">
-    <w:abstractNumId w:val="28"/>
+    <w:abstractNumId w:val="31"/>
   </w:num>
   <w:num w:numId="13" w16cid:durableId="580334356">
-    <w:abstractNumId w:val="28"/>
+    <w:abstractNumId w:val="31"/>
   </w:num>
   <w:num w:numId="14" w16cid:durableId="989946564">
-    <w:abstractNumId w:val="41"/>
+    <w:abstractNumId w:val="44"/>
   </w:num>
   <w:num w:numId="15" w16cid:durableId="439644232">
-    <w:abstractNumId w:val="3"/>
+    <w:abstractNumId w:val="4"/>
   </w:num>
   <w:num w:numId="16" w16cid:durableId="961234027">
-    <w:abstractNumId w:val="15"/>
+    <w:abstractNumId w:val="16"/>
   </w:num>
   <w:num w:numId="17" w16cid:durableId="352002166">
-    <w:abstractNumId w:val="27"/>
+    <w:abstractNumId w:val="30"/>
   </w:num>
   <w:num w:numId="18" w16cid:durableId="950236621">
-    <w:abstractNumId w:val="4"/>
+    <w:abstractNumId w:val="5"/>
   </w:num>
   <w:num w:numId="19" w16cid:durableId="1705443642">
     <w:abstractNumId w:val="0"/>
   </w:num>
   <w:num w:numId="20" w16cid:durableId="985478354">
-    <w:abstractNumId w:val="6"/>
+    <w:abstractNumId w:val="7"/>
   </w:num>
   <w:num w:numId="21" w16cid:durableId="604073431">
-    <w:abstractNumId w:val="10"/>
+    <w:abstractNumId w:val="11"/>
   </w:num>
   <w:num w:numId="22" w16cid:durableId="526792409">
-    <w:abstractNumId w:val="38"/>
+    <w:abstractNumId w:val="41"/>
   </w:num>
   <w:num w:numId="23" w16cid:durableId="352152554">
-    <w:abstractNumId w:val="20"/>
+    <w:abstractNumId w:val="22"/>
   </w:num>
   <w:num w:numId="24" w16cid:durableId="1998417981">
-    <w:abstractNumId w:val="24"/>
+    <w:abstractNumId w:val="26"/>
   </w:num>
   <w:num w:numId="25" w16cid:durableId="1805735057">
-    <w:abstractNumId w:val="42"/>
+    <w:abstractNumId w:val="45"/>
   </w:num>
   <w:num w:numId="26" w16cid:durableId="1542789310">
-    <w:abstractNumId w:val="31"/>
+    <w:abstractNumId w:val="34"/>
   </w:num>
   <w:num w:numId="27" w16cid:durableId="1745032740">
-    <w:abstractNumId w:val="33"/>
+    <w:abstractNumId w:val="36"/>
   </w:num>
   <w:num w:numId="28" w16cid:durableId="1783039517">
-    <w:abstractNumId w:val="17"/>
+    <w:abstractNumId w:val="18"/>
   </w:num>
   <w:num w:numId="29" w16cid:durableId="1202015349">
-    <w:abstractNumId w:val="2"/>
+    <w:abstractNumId w:val="3"/>
   </w:num>
   <w:num w:numId="30" w16cid:durableId="327174255">
-    <w:abstractNumId w:val="18"/>
+    <w:abstractNumId w:val="19"/>
   </w:num>
   <w:num w:numId="31" w16cid:durableId="1299997796">
-    <w:abstractNumId w:val="7"/>
+    <w:abstractNumId w:val="8"/>
   </w:num>
   <w:num w:numId="32" w16cid:durableId="1351957615">
-    <w:abstractNumId w:val="34"/>
+    <w:abstractNumId w:val="37"/>
   </w:num>
   <w:num w:numId="33" w16cid:durableId="882597133">
     <w:abstractNumId w:val="1"/>
   </w:num>
   <w:num w:numId="34" w16cid:durableId="887648534">
+    <w:abstractNumId w:val="38"/>
+  </w:num>
+  <w:num w:numId="35" w16cid:durableId="330839756">
+    <w:abstractNumId w:val="32"/>
+  </w:num>
+  <w:num w:numId="36" w16cid:durableId="501047660">
+    <w:abstractNumId w:val="24"/>
+  </w:num>
+  <w:num w:numId="37" w16cid:durableId="705376421">
+    <w:abstractNumId w:val="40"/>
+  </w:num>
+  <w:num w:numId="38" w16cid:durableId="1198809689">
+    <w:abstractNumId w:val="23"/>
+  </w:num>
+  <w:num w:numId="39" w16cid:durableId="708189039">
+    <w:abstractNumId w:val="20"/>
+  </w:num>
+  <w:num w:numId="40" w16cid:durableId="1202354369">
+    <w:abstractNumId w:val="27"/>
+  </w:num>
+  <w:num w:numId="41" w16cid:durableId="859974501">
+    <w:abstractNumId w:val="43"/>
+  </w:num>
+  <w:num w:numId="42" w16cid:durableId="599607966">
+    <w:abstractNumId w:val="33"/>
+  </w:num>
+  <w:num w:numId="43" w16cid:durableId="369185413">
+    <w:abstractNumId w:val="42"/>
+  </w:num>
+  <w:num w:numId="44" w16cid:durableId="689767890">
+    <w:abstractNumId w:val="46"/>
+  </w:num>
+  <w:num w:numId="45" w16cid:durableId="1419405952">
+    <w:abstractNumId w:val="13"/>
+  </w:num>
+  <w:num w:numId="46" w16cid:durableId="2140174831">
+    <w:abstractNumId w:val="39"/>
+  </w:num>
+  <w:num w:numId="47" w16cid:durableId="1062025027">
+    <w:abstractNumId w:val="25"/>
+  </w:num>
+  <w:num w:numId="48" w16cid:durableId="1022971303">
+    <w:abstractNumId w:val="17"/>
+  </w:num>
+  <w:num w:numId="49" w16cid:durableId="1196117414">
+    <w:abstractNumId w:val="9"/>
+  </w:num>
+  <w:num w:numId="50" w16cid:durableId="1247616173">
     <w:abstractNumId w:val="35"/>
   </w:num>
-  <w:num w:numId="35" w16cid:durableId="330839756">
+  <w:num w:numId="51" w16cid:durableId="1299140370">
+    <w:abstractNumId w:val="10"/>
+  </w:num>
+  <w:num w:numId="52" w16cid:durableId="932467857">
+    <w:abstractNumId w:val="6"/>
+  </w:num>
+  <w:num w:numId="53" w16cid:durableId="1002783773">
     <w:abstractNumId w:val="29"/>
   </w:num>
-  <w:num w:numId="36" w16cid:durableId="501047660">
-    <w:abstractNumId w:val="22"/>
+  <w:num w:numId="54" w16cid:durableId="1026717368">
+    <w:abstractNumId w:val="14"/>
   </w:num>
-  <w:num w:numId="37" w16cid:durableId="705376421">
-    <w:abstractNumId w:val="37"/>
-  </w:num>
-  <w:num w:numId="38" w16cid:durableId="1198809689">
+  <w:num w:numId="55" w16cid:durableId="470173682">
     <w:abstractNumId w:val="21"/>
   </w:num>
-  <w:num w:numId="39" w16cid:durableId="708189039">
-    <w:abstractNumId w:val="19"/>
+  <w:num w:numId="56" w16cid:durableId="1246767408">
+    <w:abstractNumId w:val="28"/>
   </w:num>
-  <w:num w:numId="40" w16cid:durableId="1202354369">
-    <w:abstractNumId w:val="25"/>
-  </w:num>
-  <w:num w:numId="41" w16cid:durableId="859974501">
-    <w:abstractNumId w:val="40"/>
-  </w:num>
-  <w:num w:numId="42" w16cid:durableId="599607966">
-    <w:abstractNumId w:val="30"/>
-  </w:num>
-  <w:num w:numId="43" w16cid:durableId="369185413">
-    <w:abstractNumId w:val="39"/>
-  </w:num>
-  <w:num w:numId="44" w16cid:durableId="689767890">
-    <w:abstractNumId w:val="43"/>
-  </w:num>
-  <w:num w:numId="45" w16cid:durableId="1419405952">
-    <w:abstractNumId w:val="12"/>
-  </w:num>
-  <w:num w:numId="46" w16cid:durableId="2140174831">
-    <w:abstractNumId w:val="36"/>
-  </w:num>
-  <w:num w:numId="47" w16cid:durableId="1062025027">
-    <w:abstractNumId w:val="23"/>
-  </w:num>
-  <w:num w:numId="48" w16cid:durableId="1022971303">
-    <w:abstractNumId w:val="16"/>
-  </w:num>
-  <w:num w:numId="49" w16cid:durableId="1196117414">
-    <w:abstractNumId w:val="8"/>
-  </w:num>
-  <w:num w:numId="50" w16cid:durableId="1247616173">
-    <w:abstractNumId w:val="32"/>
-  </w:num>
-  <w:num w:numId="51" w16cid:durableId="1299140370">
-    <w:abstractNumId w:val="9"/>
-  </w:num>
-  <w:num w:numId="52" w16cid:durableId="932467857">
-    <w:abstractNumId w:val="5"/>
-  </w:num>
-  <w:num w:numId="53" w16cid:durableId="1002783773">
-    <w:abstractNumId w:val="26"/>
-  </w:num>
-  <w:num w:numId="54" w16cid:durableId="1026717368">
-    <w:abstractNumId w:val="13"/>
+  <w:num w:numId="57" w16cid:durableId="1565218923">
+    <w:abstractNumId w:val="2"/>
   </w:num>
 </w:numbering>
 </file>
@@ -10531,7 +11300,7 @@
     <w:uiPriority w:val="9"/>
     <w:unhideWhenUsed/>
     <w:qFormat/>
-    <w:rsid w:val="002B51EB"/>
+    <w:rsid w:val="00071733"/>
     <w:pPr>
       <w:keepNext/>
       <w:keepLines/>
@@ -10540,7 +11309,9 @@
     </w:pPr>
     <w:rPr>
       <w:rFonts w:asciiTheme="majorHAnsi" w:hAnsiTheme="majorHAnsi" w:cstheme="majorBidi"/>
+      <w:b/>
       <w:bCs/>
+      <w:color w:val="4EA72E" w:themeColor="accent6"/>
       <w:szCs w:val="28"/>
     </w:rPr>
   </w:style>
@@ -11060,10 +11831,12 @@
     <w:basedOn w:val="a1"/>
     <w:link w:val="4"/>
     <w:uiPriority w:val="9"/>
-    <w:rsid w:val="002B51EB"/>
+    <w:rsid w:val="00071733"/>
     <w:rPr>
       <w:rFonts w:asciiTheme="majorHAnsi" w:eastAsia="宋体" w:hAnsiTheme="majorHAnsi" w:cstheme="majorBidi"/>
+      <w:b/>
       <w:bCs/>
+      <w:color w:val="4EA72E" w:themeColor="accent6"/>
       <w:sz w:val="24"/>
       <w:szCs w:val="28"/>
     </w:rPr>
